--- a/G31_T3.docx
+++ b/G31_T3.docx
@@ -1057,8 +1057,6 @@
           <w:lang w:val="es-CU"/>
         </w:rPr>
       </w:pPr>
-      <w:bookmarkStart w:id="0" w:name="_GoBack"/>
-      <w:bookmarkEnd w:id="0"/>
     </w:p>
     <w:sdt>
       <w:sdtPr>
@@ -1091,7 +1089,8 @@
               <w:rFonts w:ascii="Arial" w:hAnsi="Arial" w:cs="Arial"/>
               <w:b/>
               <w:color w:val="auto"/>
-              <w:sz w:val="28"/>
+              <w:sz w:val="24"/>
+              <w:szCs w:val="24"/>
             </w:rPr>
           </w:pPr>
           <w:r>
@@ -1099,7 +1098,8 @@
               <w:rFonts w:ascii="Arial" w:hAnsi="Arial" w:cs="Arial"/>
               <w:b/>
               <w:color w:val="auto"/>
-              <w:sz w:val="28"/>
+              <w:sz w:val="24"/>
+              <w:szCs w:val="24"/>
             </w:rPr>
             <w:t>Índice</w:t>
           </w:r>
@@ -1108,7 +1108,8 @@
               <w:rFonts w:ascii="Arial" w:hAnsi="Arial" w:cs="Arial"/>
               <w:b/>
               <w:color w:val="auto"/>
-              <w:sz w:val="28"/>
+              <w:sz w:val="24"/>
+              <w:szCs w:val="24"/>
             </w:rPr>
             <w:t xml:space="preserve"> de contenido</w:t>
           </w:r>
@@ -1117,10 +1118,13 @@
               <w:rFonts w:ascii="Arial" w:hAnsi="Arial" w:cs="Arial"/>
               <w:b/>
               <w:color w:val="auto"/>
-              <w:sz w:val="28"/>
+              <w:sz w:val="24"/>
+              <w:szCs w:val="24"/>
             </w:rPr>
             <w:t>:</w:t>
           </w:r>
+          <w:bookmarkStart w:id="0" w:name="_GoBack"/>
+          <w:bookmarkEnd w:id="0"/>
         </w:p>
         <w:p>
           <w:pPr>
@@ -1138,15 +1142,30 @@
             </w:rPr>
           </w:pPr>
           <w:r>
+            <w:rPr>
+              <w:rFonts w:ascii="Arial" w:hAnsi="Arial" w:cs="Arial"/>
+              <w:sz w:val="24"/>
+              <w:szCs w:val="24"/>
+            </w:rPr>
             <w:fldChar w:fldCharType="begin"/>
           </w:r>
           <w:r>
+            <w:rPr>
+              <w:rFonts w:ascii="Arial" w:hAnsi="Arial" w:cs="Arial"/>
+              <w:sz w:val="24"/>
+              <w:szCs w:val="24"/>
+            </w:rPr>
             <w:instrText xml:space="preserve"> TOC \o "1-3" \h \z \u </w:instrText>
           </w:r>
           <w:r>
+            <w:rPr>
+              <w:rFonts w:ascii="Arial" w:hAnsi="Arial" w:cs="Arial"/>
+              <w:sz w:val="24"/>
+              <w:szCs w:val="24"/>
+            </w:rPr>
             <w:fldChar w:fldCharType="separate"/>
           </w:r>
-          <w:hyperlink w:anchor="_Toc131472660" w:history="1">
+          <w:hyperlink w:anchor="_Toc131603757" w:history="1">
             <w:r>
               <w:rPr>
                 <w:rStyle w:val="Hipervnculo"/>
@@ -1186,7 +1205,7 @@
                 <w:sz w:val="24"/>
                 <w:szCs w:val="24"/>
               </w:rPr>
-              <w:instrText xml:space="preserve"> PAGEREF _Toc131472660 \h </w:instrText>
+              <w:instrText xml:space="preserve"> PAGEREF _Toc131603757 \h </w:instrText>
             </w:r>
             <w:r>
               <w:rPr>
@@ -1244,7 +1263,7 @@
               <w:lang w:val="en-US" w:eastAsia="en-US"/>
             </w:rPr>
           </w:pPr>
-          <w:hyperlink w:anchor="_Toc131472661" w:history="1">
+          <w:hyperlink w:anchor="_Toc131603758" w:history="1">
             <w:r>
               <w:rPr>
                 <w:rStyle w:val="Hipervnculo"/>
@@ -1285,7 +1304,7 @@
                 <w:sz w:val="24"/>
                 <w:szCs w:val="24"/>
               </w:rPr>
-              <w:instrText xml:space="preserve"> PAGEREF _Toc131472661 \h </w:instrText>
+              <w:instrText xml:space="preserve"> PAGEREF _Toc131603758 \h </w:instrText>
             </w:r>
             <w:r>
               <w:rPr>
@@ -1343,7 +1362,7 @@
               <w:lang w:val="en-US" w:eastAsia="en-US"/>
             </w:rPr>
           </w:pPr>
-          <w:hyperlink w:anchor="_Toc131472662" w:history="1">
+          <w:hyperlink w:anchor="_Toc131603759" w:history="1">
             <w:r>
               <w:rPr>
                 <w:rStyle w:val="Hipervnculo"/>
@@ -1384,7 +1403,7 @@
                 <w:sz w:val="24"/>
                 <w:szCs w:val="24"/>
               </w:rPr>
-              <w:instrText xml:space="preserve"> PAGEREF _Toc131472662 \h </w:instrText>
+              <w:instrText xml:space="preserve"> PAGEREF _Toc131603759 \h </w:instrText>
             </w:r>
             <w:r>
               <w:rPr>
@@ -1442,7 +1461,7 @@
               <w:lang w:val="en-US" w:eastAsia="en-US"/>
             </w:rPr>
           </w:pPr>
-          <w:hyperlink w:anchor="_Toc131472663" w:history="1">
+          <w:hyperlink w:anchor="_Toc131603760" w:history="1">
             <w:r>
               <w:rPr>
                 <w:rStyle w:val="Hipervnculo"/>
@@ -1482,7 +1501,7 @@
                 <w:sz w:val="24"/>
                 <w:szCs w:val="24"/>
               </w:rPr>
-              <w:instrText xml:space="preserve"> PAGEREF _Toc131472663 \h </w:instrText>
+              <w:instrText xml:space="preserve"> PAGEREF _Toc131603760 \h </w:instrText>
             </w:r>
             <w:r>
               <w:rPr>
@@ -1527,105 +1546,6 @@
         </w:p>
         <w:p>
           <w:pPr>
-            <w:pStyle w:val="TDC2"/>
-            <w:tabs>
-              <w:tab w:val="right" w:leader="dot" w:pos="8494"/>
-            </w:tabs>
-            <w:spacing w:line="360" w:lineRule="auto"/>
-            <w:rPr>
-              <w:rFonts w:ascii="Arial" w:hAnsi="Arial" w:cs="Arial"/>
-              <w:noProof/>
-              <w:sz w:val="24"/>
-              <w:szCs w:val="24"/>
-              <w:lang w:val="en-US" w:eastAsia="en-US"/>
-            </w:rPr>
-          </w:pPr>
-          <w:hyperlink w:anchor="_Toc131472664" w:history="1">
-            <w:r>
-              <w:rPr>
-                <w:rStyle w:val="Hipervnculo"/>
-                <w:rFonts w:ascii="Arial" w:hAnsi="Arial" w:cs="Arial"/>
-                <w:b/>
-                <w:noProof/>
-                <w:sz w:val="24"/>
-                <w:szCs w:val="24"/>
-                <w:lang w:val="es-CU"/>
-              </w:rPr>
-              <w:t>Justificación detallada de las diferencias entre el modelo lógico y el modelo físico</w:t>
-            </w:r>
-            <w:r>
-              <w:rPr>
-                <w:rFonts w:ascii="Arial" w:hAnsi="Arial" w:cs="Arial"/>
-                <w:noProof/>
-                <w:webHidden/>
-                <w:sz w:val="24"/>
-                <w:szCs w:val="24"/>
-              </w:rPr>
-              <w:tab/>
-            </w:r>
-            <w:r>
-              <w:rPr>
-                <w:rFonts w:ascii="Arial" w:hAnsi="Arial" w:cs="Arial"/>
-                <w:noProof/>
-                <w:webHidden/>
-                <w:sz w:val="24"/>
-                <w:szCs w:val="24"/>
-              </w:rPr>
-              <w:fldChar w:fldCharType="begin"/>
-            </w:r>
-            <w:r>
-              <w:rPr>
-                <w:rFonts w:ascii="Arial" w:hAnsi="Arial" w:cs="Arial"/>
-                <w:noProof/>
-                <w:webHidden/>
-                <w:sz w:val="24"/>
-                <w:szCs w:val="24"/>
-              </w:rPr>
-              <w:instrText xml:space="preserve"> PAGEREF _Toc131472664 \h </w:instrText>
-            </w:r>
-            <w:r>
-              <w:rPr>
-                <w:rFonts w:ascii="Arial" w:hAnsi="Arial" w:cs="Arial"/>
-                <w:noProof/>
-                <w:webHidden/>
-                <w:sz w:val="24"/>
-                <w:szCs w:val="24"/>
-              </w:rPr>
-            </w:r>
-            <w:r>
-              <w:rPr>
-                <w:rFonts w:ascii="Arial" w:hAnsi="Arial" w:cs="Arial"/>
-                <w:noProof/>
-                <w:webHidden/>
-                <w:sz w:val="24"/>
-                <w:szCs w:val="24"/>
-              </w:rPr>
-              <w:fldChar w:fldCharType="separate"/>
-            </w:r>
-            <w:r>
-              <w:rPr>
-                <w:rFonts w:ascii="Arial" w:hAnsi="Arial" w:cs="Arial"/>
-                <w:noProof/>
-                <w:webHidden/>
-                <w:sz w:val="24"/>
-                <w:szCs w:val="24"/>
-              </w:rPr>
-              <w:t>x</w:t>
-            </w:r>
-            <w:r>
-              <w:rPr>
-                <w:rFonts w:ascii="Arial" w:hAnsi="Arial" w:cs="Arial"/>
-                <w:noProof/>
-                <w:webHidden/>
-                <w:sz w:val="24"/>
-                <w:szCs w:val="24"/>
-              </w:rPr>
-              <w:fldChar w:fldCharType="end"/>
-            </w:r>
-          </w:hyperlink>
-        </w:p>
-        <w:p>
-          <w:pPr>
             <w:pStyle w:val="TDC1"/>
             <w:tabs>
               <w:tab w:val="right" w:leader="dot" w:pos="8494"/>
@@ -1639,7 +1559,7 @@
               <w:lang w:val="en-US" w:eastAsia="en-US"/>
             </w:rPr>
           </w:pPr>
-          <w:hyperlink w:anchor="_Toc131472665" w:history="1">
+          <w:hyperlink w:anchor="_Toc131603761" w:history="1">
             <w:r>
               <w:rPr>
                 <w:rStyle w:val="Hipervnculo"/>
@@ -1680,7 +1600,7 @@
                 <w:sz w:val="24"/>
                 <w:szCs w:val="24"/>
               </w:rPr>
-              <w:instrText xml:space="preserve"> PAGEREF _Toc131472665 \h </w:instrText>
+              <w:instrText xml:space="preserve"> PAGEREF _Toc131603761 \h </w:instrText>
             </w:r>
             <w:r>
               <w:rPr>
@@ -1738,7 +1658,7 @@
               <w:lang w:val="en-US" w:eastAsia="en-US"/>
             </w:rPr>
           </w:pPr>
-          <w:hyperlink w:anchor="_Toc131472666" w:history="1">
+          <w:hyperlink w:anchor="_Toc131603762" w:history="1">
             <w:r>
               <w:rPr>
                 <w:rStyle w:val="Hipervnculo"/>
@@ -1779,7 +1699,7 @@
                 <w:sz w:val="24"/>
                 <w:szCs w:val="24"/>
               </w:rPr>
-              <w:instrText xml:space="preserve"> PAGEREF _Toc131472666 \h </w:instrText>
+              <w:instrText xml:space="preserve"> PAGEREF _Toc131603762 \h </w:instrText>
             </w:r>
             <w:r>
               <w:rPr>
@@ -1837,7 +1757,7 @@
               <w:lang w:val="en-US" w:eastAsia="en-US"/>
             </w:rPr>
           </w:pPr>
-          <w:hyperlink w:anchor="_Toc131472667" w:history="1">
+          <w:hyperlink w:anchor="_Toc131603763" w:history="1">
             <w:r>
               <w:rPr>
                 <w:rStyle w:val="Hipervnculo"/>
@@ -1878,7 +1798,7 @@
                 <w:sz w:val="24"/>
                 <w:szCs w:val="24"/>
               </w:rPr>
-              <w:instrText xml:space="preserve"> PAGEREF _Toc131472667 \h </w:instrText>
+              <w:instrText xml:space="preserve"> PAGEREF _Toc131603763 \h </w:instrText>
             </w:r>
             <w:r>
               <w:rPr>
@@ -1936,7 +1856,7 @@
               <w:lang w:val="en-US" w:eastAsia="en-US"/>
             </w:rPr>
           </w:pPr>
-          <w:hyperlink w:anchor="_Toc131472668" w:history="1">
+          <w:hyperlink w:anchor="_Toc131603764" w:history="1">
             <w:r>
               <w:rPr>
                 <w:rStyle w:val="Hipervnculo"/>
@@ -1977,7 +1897,7 @@
                 <w:sz w:val="24"/>
                 <w:szCs w:val="24"/>
               </w:rPr>
-              <w:instrText xml:space="preserve"> PAGEREF _Toc131472668 \h </w:instrText>
+              <w:instrText xml:space="preserve"> PAGEREF _Toc131603764 \h </w:instrText>
             </w:r>
             <w:r>
               <w:rPr>
@@ -2026,8 +1946,11 @@
           </w:pPr>
           <w:r>
             <w:rPr>
+              <w:rFonts w:ascii="Arial" w:hAnsi="Arial" w:cs="Arial"/>
               <w:b/>
               <w:bCs/>
+              <w:sz w:val="24"/>
+              <w:szCs w:val="24"/>
             </w:rPr>
             <w:fldChar w:fldCharType="end"/>
           </w:r>
@@ -2223,7 +2146,7 @@
           <w:sz w:val="28"/>
         </w:rPr>
       </w:pPr>
-      <w:bookmarkStart w:id="1" w:name="_Toc131472660"/>
+      <w:bookmarkStart w:id="1" w:name="_Toc131603757"/>
       <w:r>
         <w:rPr>
           <w:rFonts w:ascii="Arial" w:hAnsi="Arial" w:cs="Arial"/>
@@ -2501,7 +2424,7 @@
         </w:rPr>
       </w:pPr>
       <w:bookmarkStart w:id="2" w:name="_Toc131348214"/>
-      <w:bookmarkStart w:id="3" w:name="_Toc131472661"/>
+      <w:bookmarkStart w:id="3" w:name="_Toc131603758"/>
       <w:r>
         <w:rPr>
           <w:rFonts w:ascii="Arial" w:hAnsi="Arial" w:cs="Arial"/>
@@ -3110,7 +3033,7 @@
         </w:rPr>
       </w:pPr>
       <w:bookmarkStart w:id="4" w:name="_Toc131348215"/>
-      <w:bookmarkStart w:id="5" w:name="_Toc131472662"/>
+      <w:bookmarkStart w:id="5" w:name="_Toc131603759"/>
       <w:r>
         <w:rPr>
           <w:rFonts w:ascii="Arial" w:hAnsi="Arial" w:cs="Arial"/>
@@ -3154,7 +3077,7 @@
           <w:sz w:val="28"/>
         </w:rPr>
       </w:pPr>
-      <w:bookmarkStart w:id="6" w:name="_Toc131472663"/>
+      <w:bookmarkStart w:id="6" w:name="_Toc131603760"/>
       <w:r>
         <w:rPr>
           <w:rFonts w:ascii="Arial" w:hAnsi="Arial" w:cs="Arial"/>
@@ -3788,22 +3711,54 @@
       <w:pPr>
         <w:spacing w:line="360" w:lineRule="auto"/>
         <w:ind w:left="708"/>
-        <w:rPr>
-          <w:rFonts w:ascii="Arial" w:hAnsi="Arial" w:cs="Arial"/>
-          <w:sz w:val="24"/>
-          <w:szCs w:val="24"/>
-          <w:lang w:val="es-CU"/>
-        </w:rPr>
-      </w:pPr>
-      <w:r>
-        <w:rPr>
-          <w:rFonts w:ascii="Arial" w:hAnsi="Arial" w:cs="Arial"/>
-          <w:b/>
-          <w:sz w:val="24"/>
-          <w:szCs w:val="24"/>
-          <w:lang w:val="es-CU"/>
-        </w:rPr>
-        <w:t>DER:</w:t>
+        <w:jc w:val="both"/>
+        <w:rPr>
+          <w:rFonts w:ascii="Arial" w:hAnsi="Arial" w:cs="Arial"/>
+          <w:b/>
+          <w:sz w:val="24"/>
+          <w:szCs w:val="24"/>
+          <w:lang w:val="es-CU"/>
+        </w:rPr>
+      </w:pPr>
+      <w:r>
+        <w:rPr>
+          <w:rFonts w:ascii="Arial" w:hAnsi="Arial" w:cs="Arial"/>
+          <w:b/>
+          <w:sz w:val="24"/>
+          <w:szCs w:val="24"/>
+          <w:lang w:val="es-CU"/>
+        </w:rPr>
+        <w:t>Modelo l</w:t>
+      </w:r>
+      <w:r>
+        <w:rPr>
+          <w:rFonts w:ascii="Arial" w:hAnsi="Arial" w:cs="Arial"/>
+          <w:b/>
+          <w:sz w:val="24"/>
+          <w:szCs w:val="24"/>
+          <w:lang w:val="es-CU"/>
+        </w:rPr>
+        <w:t>ó</w:t>
+      </w:r>
+      <w:r>
+        <w:rPr>
+          <w:rFonts w:ascii="Arial" w:hAnsi="Arial" w:cs="Arial"/>
+          <w:b/>
+          <w:sz w:val="24"/>
+          <w:szCs w:val="24"/>
+          <w:lang w:val="es-CU"/>
+        </w:rPr>
+        <w:t>gico global de los datos</w:t>
+      </w:r>
+      <w:r>
+        <w:rPr>
+          <w:rFonts w:ascii="Arial" w:hAnsi="Arial" w:cs="Arial"/>
+          <w:b/>
+          <w:sz w:val="24"/>
+          <w:szCs w:val="24"/>
+          <w:lang w:val="es-CU"/>
+        </w:rPr>
+        <w:t>:</w:t>
       </w:r>
     </w:p>
     <w:p>
@@ -3816,61 +3771,7 @@
           <w:b/>
           <w:sz w:val="24"/>
           <w:szCs w:val="24"/>
-          <w:lang w:val="es-CU"/>
-        </w:rPr>
-      </w:pPr>
-      <w:r>
-        <w:rPr>
-          <w:rFonts w:ascii="Arial" w:hAnsi="Arial" w:cs="Arial"/>
-          <w:b/>
-          <w:sz w:val="24"/>
-          <w:szCs w:val="24"/>
-          <w:lang w:val="es-CU"/>
-        </w:rPr>
-        <w:t>Modelo l</w:t>
-      </w:r>
-      <w:r>
-        <w:rPr>
-          <w:rFonts w:ascii="Arial" w:hAnsi="Arial" w:cs="Arial"/>
-          <w:b/>
-          <w:sz w:val="24"/>
-          <w:szCs w:val="24"/>
-          <w:lang w:val="es-CU"/>
-        </w:rPr>
-        <w:t>ó</w:t>
-      </w:r>
-      <w:r>
-        <w:rPr>
-          <w:rFonts w:ascii="Arial" w:hAnsi="Arial" w:cs="Arial"/>
-          <w:b/>
-          <w:sz w:val="24"/>
-          <w:szCs w:val="24"/>
-          <w:lang w:val="es-CU"/>
-        </w:rPr>
-        <w:t>gico global de los datos</w:t>
-      </w:r>
-      <w:r>
-        <w:rPr>
-          <w:rFonts w:ascii="Arial" w:hAnsi="Arial" w:cs="Arial"/>
-          <w:b/>
-          <w:sz w:val="24"/>
-          <w:szCs w:val="24"/>
-          <w:lang w:val="es-CU"/>
-        </w:rPr>
-        <w:t>:</w:t>
-      </w:r>
-    </w:p>
-    <w:p>
-      <w:pPr>
-        <w:spacing w:line="360" w:lineRule="auto"/>
-        <w:ind w:left="708"/>
-        <w:jc w:val="both"/>
-        <w:rPr>
-          <w:rFonts w:ascii="Arial" w:hAnsi="Arial" w:cs="Arial"/>
-          <w:b/>
-          <w:sz w:val="24"/>
-          <w:szCs w:val="24"/>
-          <w:lang w:val="es-CU"/>
+          <w:lang w:val="en-US"/>
         </w:rPr>
       </w:pPr>
       <w:r>
@@ -3882,6 +3783,15 @@
           <w:lang w:val="es-CU"/>
         </w:rPr>
         <w:tab/>
+      </w:r>
+      <w:r>
+        <w:rPr>
+          <w:rFonts w:ascii="Arial" w:hAnsi="Arial" w:cs="Arial"/>
+          <w:b/>
+          <w:sz w:val="24"/>
+          <w:szCs w:val="24"/>
+          <w:lang w:val="en-US"/>
+        </w:rPr>
         <w:t>1.Atributos</w:t>
       </w:r>
     </w:p>
@@ -3903,7 +3813,7 @@
           <w:b/>
           <w:sz w:val="24"/>
           <w:szCs w:val="24"/>
-          <w:lang w:val="es-CU"/>
+          <w:lang w:val="en-US"/>
         </w:rPr>
         <w:tab/>
       </w:r>
@@ -4282,16 +4192,7 @@
           <w:szCs w:val="24"/>
           <w:lang w:val="en-US"/>
         </w:rPr>
-        <w:t xml:space="preserve"> plate</w:t>
-      </w:r>
-      <w:r>
-        <w:rPr>
-          <w:rFonts w:ascii="Arial" w:hAnsi="Arial" w:cs="Arial"/>
-          <w:sz w:val="24"/>
-          <w:szCs w:val="24"/>
-          <w:lang w:val="en-US"/>
-        </w:rPr>
-        <w:t>, couple_code, brand_name</w:t>
+        <w:t xml:space="preserve"> plate, couple_code, brand_name</w:t>
       </w:r>
     </w:p>
     <w:p>
@@ -4432,34 +4333,7 @@
           <w:szCs w:val="24"/>
           <w:lang w:val="en-US"/>
         </w:rPr>
-        <w:t xml:space="preserve"> </w:t>
-      </w:r>
-      <w:r>
-        <w:rPr>
-          <w:rFonts w:ascii="Arial" w:hAnsi="Arial" w:cs="Arial"/>
-          <w:sz w:val="24"/>
-          <w:szCs w:val="24"/>
-          <w:lang w:val="en-US"/>
-        </w:rPr>
-        <w:t>kms,</w:t>
-      </w:r>
-      <w:r>
-        <w:rPr>
-          <w:rFonts w:ascii="Arial" w:hAnsi="Arial" w:cs="Arial"/>
-          <w:sz w:val="24"/>
-          <w:szCs w:val="24"/>
-          <w:lang w:val="en-US"/>
-        </w:rPr>
-        <w:t xml:space="preserve"> </w:t>
-      </w:r>
-      <w:r>
-        <w:rPr>
-          <w:rFonts w:ascii="Arial" w:hAnsi="Arial" w:cs="Arial"/>
-          <w:sz w:val="24"/>
-          <w:szCs w:val="24"/>
-          <w:lang w:val="en-US"/>
-        </w:rPr>
-        <w:t>departure_time</w:t>
+        <w:t xml:space="preserve"> kms, departure_time</w:t>
       </w:r>
     </w:p>
     <w:p>
@@ -4609,25 +4483,7 @@
           <w:szCs w:val="24"/>
           <w:lang w:val="en-US"/>
         </w:rPr>
-        <w:t xml:space="preserve"> </w:t>
-      </w:r>
-      <w:r>
-        <w:rPr>
-          <w:rFonts w:ascii="Arial" w:hAnsi="Arial" w:cs="Arial"/>
-          <w:sz w:val="24"/>
-          <w:szCs w:val="24"/>
-          <w:lang w:val="en-US"/>
-        </w:rPr>
-        <w:t>applicant_name, start_date, end_date, contract_kms, contract_amount, contract_country</w:t>
-      </w:r>
-      <w:r>
-        <w:rPr>
-          <w:rFonts w:ascii="Arial" w:hAnsi="Arial" w:cs="Arial"/>
-          <w:sz w:val="24"/>
-          <w:szCs w:val="24"/>
-          <w:lang w:val="en-US"/>
-        </w:rPr>
-        <w:t>, fleet_number</w:t>
+        <w:t xml:space="preserve"> applicant_name, start_date, end_date, contract_kms, contract_amount, contract_country, fleet_number</w:t>
       </w:r>
     </w:p>
     <w:p>
@@ -4653,7 +4509,6 @@
           <w:szCs w:val="24"/>
           <w:lang w:val="en-US"/>
         </w:rPr>
-        <w:lastRenderedPageBreak/>
         <w:t xml:space="preserve">report_code </w:t>
       </w:r>
       <w:r>
@@ -4698,6 +4553,7 @@
           <w:szCs w:val="24"/>
           <w:lang w:val="en-US"/>
         </w:rPr>
+        <w:lastRenderedPageBreak/>
         <w:t xml:space="preserve">district_code </w:t>
       </w:r>
       <w:r>
@@ -4885,25 +4741,7 @@
           <w:szCs w:val="24"/>
           <w:lang w:val="en-US"/>
         </w:rPr>
-        <w:t>date, service_code</w:t>
-      </w:r>
-      <w:r>
-        <w:rPr>
-          <w:rFonts w:ascii="Arial" w:hAnsi="Arial" w:cs="Arial"/>
-          <w:sz w:val="24"/>
-          <w:szCs w:val="24"/>
-          <w:lang w:val="en-US"/>
-        </w:rPr>
-        <w:t xml:space="preserve">, </w:t>
-      </w:r>
-      <w:r>
-        <w:rPr>
-          <w:rFonts w:ascii="Arial" w:hAnsi="Arial" w:cs="Arial"/>
-          <w:sz w:val="24"/>
-          <w:szCs w:val="24"/>
-          <w:lang w:val="en-US"/>
-        </w:rPr>
-        <w:t xml:space="preserve">service_name, </w:t>
+        <w:t xml:space="preserve">date, service_code, service_name, </w:t>
       </w:r>
       <w:r>
         <w:rPr>
@@ -4921,25 +4759,7 @@
           <w:szCs w:val="24"/>
           <w:lang w:val="en-US"/>
         </w:rPr>
-        <w:t xml:space="preserve"> </w:t>
-      </w:r>
-      <w:r>
-        <w:rPr>
-          <w:rFonts w:ascii="Arial" w:hAnsi="Arial" w:cs="Arial"/>
-          <w:sz w:val="24"/>
-          <w:szCs w:val="24"/>
-          <w:lang w:val="en-US"/>
-        </w:rPr>
-        <w:t>}</w:t>
-      </w:r>
-      <w:r>
-        <w:rPr>
-          <w:rFonts w:ascii="Arial" w:hAnsi="Arial" w:cs="Arial"/>
-          <w:sz w:val="24"/>
-          <w:szCs w:val="24"/>
-          <w:lang w:val="en-US"/>
-        </w:rPr>
-        <w:t>(6DF)</w:t>
+        <w:t xml:space="preserve"> }(6DF)</w:t>
       </w:r>
     </w:p>
     <w:p>
@@ -4997,25 +4817,7 @@
           <w:szCs w:val="24"/>
           <w:lang w:val="en-US"/>
         </w:rPr>
-        <w:t xml:space="preserve">, </w:t>
-      </w:r>
-      <w:r>
-        <w:rPr>
-          <w:rFonts w:ascii="Arial" w:hAnsi="Arial" w:cs="Arial"/>
-          <w:sz w:val="24"/>
-          <w:szCs w:val="24"/>
-          <w:lang w:val="en-US"/>
-        </w:rPr>
-        <w:t>applicant_name, start_date, end_date, contract_kms, contract_amount, contract_country, fleet_number</w:t>
-      </w:r>
-      <w:r>
-        <w:rPr>
-          <w:rFonts w:ascii="Arial" w:hAnsi="Arial" w:cs="Arial"/>
-          <w:sz w:val="24"/>
-          <w:szCs w:val="24"/>
-          <w:lang w:val="en-US"/>
-        </w:rPr>
-        <w:t xml:space="preserve"> }(8DF)</w:t>
+        <w:t>, applicant_name, start_date, end_date, contract_kms, contract_amount, contract_country, fleet_number }(8DF)</w:t>
       </w:r>
     </w:p>
     <w:p>
@@ -5073,34 +4875,7 @@
           <w:szCs w:val="24"/>
           <w:lang w:val="en-US"/>
         </w:rPr>
-        <w:t>, applicant_name, start_date, end_date, contract_kms, contract_amount, contract_country, fleet_number</w:t>
-      </w:r>
-      <w:r>
-        <w:rPr>
-          <w:rFonts w:ascii="Arial" w:hAnsi="Arial" w:cs="Arial"/>
-          <w:sz w:val="24"/>
-          <w:szCs w:val="24"/>
-          <w:lang w:val="en-US"/>
-        </w:rPr>
-        <w:t>, report_code</w:t>
-      </w:r>
-      <w:r>
-        <w:rPr>
-          <w:rFonts w:ascii="Arial" w:hAnsi="Arial" w:cs="Arial"/>
-          <w:sz w:val="24"/>
-          <w:szCs w:val="24"/>
-          <w:lang w:val="en-US"/>
-        </w:rPr>
-        <w:t xml:space="preserve"> }</w:t>
-      </w:r>
-      <w:r>
-        <w:rPr>
-          <w:rFonts w:ascii="Arial" w:hAnsi="Arial" w:cs="Arial"/>
-          <w:sz w:val="24"/>
-          <w:szCs w:val="24"/>
-          <w:lang w:val="en-US"/>
-        </w:rPr>
-        <w:t xml:space="preserve"> (11DF)</w:t>
+        <w:t>, applicant_name, start_date, end_date, contract_kms, contract_amount, contract_country, fleet_number, report_code } (11DF)</w:t>
       </w:r>
     </w:p>
     <w:p>
@@ -5158,16 +4933,7 @@
           <w:szCs w:val="24"/>
           <w:lang w:val="en-US"/>
         </w:rPr>
-        <w:t>, applicant_name, start_date, end_date, contract_kms, contract_amount, contract_country, fleet_number, report_code</w:t>
-      </w:r>
-      <w:r>
-        <w:rPr>
-          <w:rFonts w:ascii="Arial" w:hAnsi="Arial" w:cs="Arial"/>
-          <w:sz w:val="24"/>
-          <w:szCs w:val="24"/>
-          <w:lang w:val="en-US"/>
-        </w:rPr>
-        <w:t xml:space="preserve">, </w:t>
+        <w:t xml:space="preserve">, applicant_name, start_date, end_date, contract_kms, contract_amount, contract_country, fleet_number, report_code, </w:t>
       </w:r>
       <w:r>
         <w:rPr>
@@ -5185,16 +4951,7 @@
           <w:szCs w:val="24"/>
           <w:lang w:val="en-US"/>
         </w:rPr>
-        <w:t xml:space="preserve"> }</w:t>
-      </w:r>
-      <w:r>
-        <w:rPr>
-          <w:rFonts w:ascii="Arial" w:hAnsi="Arial" w:cs="Arial"/>
-          <w:sz w:val="24"/>
-          <w:szCs w:val="24"/>
-          <w:lang w:val="en-US"/>
-        </w:rPr>
-        <w:t>(2DF)</w:t>
+        <w:t xml:space="preserve"> }(2DF)</w:t>
       </w:r>
     </w:p>
     <w:p>
@@ -5270,16 +5027,7 @@
           <w:szCs w:val="24"/>
           <w:lang w:val="en-US"/>
         </w:rPr>
-        <w:t>, ID</w:t>
-      </w:r>
-      <w:r>
-        <w:rPr>
-          <w:rFonts w:ascii="Arial" w:hAnsi="Arial" w:cs="Arial"/>
-          <w:sz w:val="24"/>
-          <w:szCs w:val="24"/>
-          <w:lang w:val="en-US"/>
-        </w:rPr>
-        <w:t xml:space="preserve"> }(</w:t>
+        <w:t>, ID }(</w:t>
       </w:r>
       <w:r>
         <w:rPr>
@@ -5374,16 +5122,7 @@
           <w:szCs w:val="24"/>
           <w:lang w:val="en-US"/>
         </w:rPr>
-        <w:t>, ID</w:t>
-      </w:r>
-      <w:r>
-        <w:rPr>
-          <w:rFonts w:ascii="Arial" w:hAnsi="Arial" w:cs="Arial"/>
-          <w:sz w:val="24"/>
-          <w:szCs w:val="24"/>
-          <w:lang w:val="en-US"/>
-        </w:rPr>
-        <w:t xml:space="preserve">, </w:t>
+        <w:t xml:space="preserve">, ID, </w:t>
       </w:r>
       <w:r>
         <w:rPr>
@@ -5401,34 +5140,7 @@
           <w:szCs w:val="24"/>
           <w:lang w:val="en-US"/>
         </w:rPr>
-        <w:t xml:space="preserve"> </w:t>
-      </w:r>
-      <w:r>
-        <w:rPr>
-          <w:rFonts w:ascii="Arial" w:hAnsi="Arial" w:cs="Arial"/>
-          <w:sz w:val="24"/>
-          <w:szCs w:val="24"/>
-          <w:lang w:val="en-US"/>
-        </w:rPr>
-        <w:t>}(</w:t>
-      </w:r>
-      <w:r>
-        <w:rPr>
-          <w:rFonts w:ascii="Arial" w:hAnsi="Arial" w:cs="Arial"/>
-          <w:sz w:val="24"/>
-          <w:szCs w:val="24"/>
-          <w:lang w:val="en-US"/>
-        </w:rPr>
-        <w:t>5</w:t>
-      </w:r>
-      <w:r>
-        <w:rPr>
-          <w:rFonts w:ascii="Arial" w:hAnsi="Arial" w:cs="Arial"/>
-          <w:sz w:val="24"/>
-          <w:szCs w:val="24"/>
-          <w:lang w:val="en-US"/>
-        </w:rPr>
-        <w:t>DF)</w:t>
+        <w:t xml:space="preserve"> }(5DF)</w:t>
       </w:r>
     </w:p>
     <w:p>
@@ -5540,34 +5252,7 @@
           <w:szCs w:val="24"/>
           <w:lang w:val="en-US"/>
         </w:rPr>
-        <w:t xml:space="preserve"> </w:t>
-      </w:r>
-      <w:r>
-        <w:rPr>
-          <w:rFonts w:ascii="Arial" w:hAnsi="Arial" w:cs="Arial"/>
-          <w:sz w:val="24"/>
-          <w:szCs w:val="24"/>
-          <w:lang w:val="en-US"/>
-        </w:rPr>
-        <w:t>}(</w:t>
-      </w:r>
-      <w:r>
-        <w:rPr>
-          <w:rFonts w:ascii="Arial" w:hAnsi="Arial" w:cs="Arial"/>
-          <w:sz w:val="24"/>
-          <w:szCs w:val="24"/>
-          <w:lang w:val="en-US"/>
-        </w:rPr>
-        <w:t>7</w:t>
-      </w:r>
-      <w:r>
-        <w:rPr>
-          <w:rFonts w:ascii="Arial" w:hAnsi="Arial" w:cs="Arial"/>
-          <w:sz w:val="24"/>
-          <w:szCs w:val="24"/>
-          <w:lang w:val="en-US"/>
-        </w:rPr>
-        <w:t>DF)</w:t>
+        <w:t xml:space="preserve"> }(7DF)</w:t>
       </w:r>
     </w:p>
     <w:p>
@@ -5679,34 +5364,7 @@
           <w:szCs w:val="24"/>
           <w:lang w:val="en-US"/>
         </w:rPr>
-        <w:t xml:space="preserve">, </w:t>
-      </w:r>
-      <w:r>
-        <w:rPr>
-          <w:rFonts w:ascii="Arial" w:hAnsi="Arial" w:cs="Arial"/>
-          <w:sz w:val="24"/>
-          <w:szCs w:val="24"/>
-          <w:lang w:val="en-US"/>
-        </w:rPr>
-        <w:t>amo_services, amo_rents, income_rents, amo_others, income_others, income_total }(</w:t>
-      </w:r>
-      <w:r>
-        <w:rPr>
-          <w:rFonts w:ascii="Arial" w:hAnsi="Arial" w:cs="Arial"/>
-          <w:sz w:val="24"/>
-          <w:szCs w:val="24"/>
-          <w:lang w:val="en-US"/>
-        </w:rPr>
-        <w:t>9</w:t>
-      </w:r>
-      <w:r>
-        <w:rPr>
-          <w:rFonts w:ascii="Arial" w:hAnsi="Arial" w:cs="Arial"/>
-          <w:sz w:val="24"/>
-          <w:szCs w:val="24"/>
-          <w:lang w:val="en-US"/>
-        </w:rPr>
-        <w:t>DF)</w:t>
+        <w:t>, amo_services, amo_rents, income_rents, amo_others, income_others, income_total }(9DF)</w:t>
       </w:r>
     </w:p>
     <w:p>
@@ -5818,16 +5476,7 @@
           <w:szCs w:val="24"/>
           <w:lang w:val="en-US"/>
         </w:rPr>
-        <w:t>, amo_services, amo_rents, income_rents, amo_others, income_others, income_total</w:t>
-      </w:r>
-      <w:r>
-        <w:rPr>
-          <w:rFonts w:ascii="Arial" w:hAnsi="Arial" w:cs="Arial"/>
-          <w:sz w:val="24"/>
-          <w:szCs w:val="24"/>
-          <w:lang w:val="en-US"/>
-        </w:rPr>
-        <w:t xml:space="preserve"> </w:t>
+        <w:t xml:space="preserve">, amo_services, amo_rents, income_rents, amo_others, income_others, income_total </w:t>
       </w:r>
       <w:r>
         <w:rPr>
@@ -5845,25 +5494,7 @@
           <w:szCs w:val="24"/>
           <w:lang w:val="en-US"/>
         </w:rPr>
-        <w:t xml:space="preserve"> }(</w:t>
-      </w:r>
-      <w:r>
-        <w:rPr>
-          <w:rFonts w:ascii="Arial" w:hAnsi="Arial" w:cs="Arial"/>
-          <w:sz w:val="24"/>
-          <w:szCs w:val="24"/>
-          <w:lang w:val="en-US"/>
-        </w:rPr>
-        <w:t>1</w:t>
-      </w:r>
-      <w:r>
-        <w:rPr>
-          <w:rFonts w:ascii="Arial" w:hAnsi="Arial" w:cs="Arial"/>
-          <w:sz w:val="24"/>
-          <w:szCs w:val="24"/>
-          <w:lang w:val="en-US"/>
-        </w:rPr>
-        <w:t>DF)</w:t>
+        <w:t xml:space="preserve"> }(1DF)</w:t>
       </w:r>
     </w:p>
     <w:p>
@@ -6030,25 +5661,7 @@
           <w:szCs w:val="24"/>
           <w:lang w:val="en-US"/>
         </w:rPr>
-        <w:t xml:space="preserve"> }(</w:t>
-      </w:r>
-      <w:r>
-        <w:rPr>
-          <w:rFonts w:ascii="Arial" w:hAnsi="Arial" w:cs="Arial"/>
-          <w:sz w:val="24"/>
-          <w:szCs w:val="24"/>
-          <w:lang w:val="en-US"/>
-        </w:rPr>
-        <w:t>3</w:t>
-      </w:r>
-      <w:r>
-        <w:rPr>
-          <w:rFonts w:ascii="Arial" w:hAnsi="Arial" w:cs="Arial"/>
-          <w:sz w:val="24"/>
-          <w:szCs w:val="24"/>
-          <w:lang w:val="en-US"/>
-        </w:rPr>
-        <w:t>DF)</w:t>
+        <w:t xml:space="preserve"> }(3DF)</w:t>
       </w:r>
     </w:p>
     <w:p>
@@ -6254,16 +5867,16 @@
           <w:b/>
           <w:sz w:val="24"/>
           <w:szCs w:val="24"/>
-          <w:lang w:val="en-US"/>
-        </w:rPr>
-      </w:pPr>
-      <w:r>
-        <w:rPr>
-          <w:rFonts w:ascii="Arial" w:hAnsi="Arial" w:cs="Arial"/>
-          <w:b/>
-          <w:sz w:val="24"/>
-          <w:szCs w:val="24"/>
-          <w:lang w:val="en-US"/>
+          <w:lang w:val="es-CU"/>
+        </w:rPr>
+      </w:pPr>
+      <w:r>
+        <w:rPr>
+          <w:rFonts w:ascii="Arial" w:hAnsi="Arial" w:cs="Arial"/>
+          <w:b/>
+          <w:sz w:val="24"/>
+          <w:szCs w:val="24"/>
+          <w:lang w:val="es-CU"/>
         </w:rPr>
         <w:t>4. LLave Primaria</w:t>
       </w:r>
@@ -6277,26 +5890,17 @@
           <w:rFonts w:ascii="Arial" w:hAnsi="Arial" w:cs="Arial"/>
           <w:sz w:val="24"/>
           <w:szCs w:val="24"/>
-          <w:lang w:val="en-US"/>
-        </w:rPr>
-      </w:pPr>
-      <w:r>
-        <w:rPr>
-          <w:rFonts w:ascii="Arial" w:hAnsi="Arial" w:cs="Arial"/>
-          <w:sz w:val="24"/>
-          <w:szCs w:val="24"/>
-          <w:lang w:val="en-US"/>
-        </w:rPr>
-        <w:t xml:space="preserve">Z={month_code, contract_code, </w:t>
-      </w:r>
-      <w:r>
-        <w:rPr>
-          <w:rFonts w:ascii="Arial" w:hAnsi="Arial" w:cs="Arial"/>
-          <w:sz w:val="24"/>
-          <w:szCs w:val="24"/>
-          <w:lang w:val="en-US"/>
-        </w:rPr>
-        <w:t>date, service_code}</w:t>
+          <w:lang w:val="es-CU"/>
+        </w:rPr>
+      </w:pPr>
+      <w:r>
+        <w:rPr>
+          <w:rFonts w:ascii="Arial" w:hAnsi="Arial" w:cs="Arial"/>
+          <w:sz w:val="24"/>
+          <w:szCs w:val="24"/>
+          <w:lang w:val="es-CU"/>
+        </w:rPr>
+        <w:t>Z={month_code, contract_code, date, service_code}</w:t>
       </w:r>
     </w:p>
     <w:p>
@@ -6309,16 +5913,16 @@
           <w:b/>
           <w:sz w:val="24"/>
           <w:szCs w:val="24"/>
-          <w:lang w:val="en-US"/>
-        </w:rPr>
-      </w:pPr>
-      <w:r>
-        <w:rPr>
-          <w:rFonts w:ascii="Arial" w:hAnsi="Arial" w:cs="Arial"/>
-          <w:b/>
-          <w:sz w:val="24"/>
-          <w:szCs w:val="24"/>
-          <w:lang w:val="en-US"/>
+          <w:lang w:val="es-CU"/>
+        </w:rPr>
+      </w:pPr>
+      <w:r>
+        <w:rPr>
+          <w:rFonts w:ascii="Arial" w:hAnsi="Arial" w:cs="Arial"/>
+          <w:b/>
+          <w:sz w:val="24"/>
+          <w:szCs w:val="24"/>
+          <w:lang w:val="es-CU"/>
         </w:rPr>
         <w:t>5. Primera Forma Normal</w:t>
       </w:r>
@@ -6629,6 +6233,101 @@
           <w:szCs w:val="24"/>
           <w:lang w:val="en-US"/>
         </w:rPr>
+        <w:t xml:space="preserve">, report_code, </w:t>
+      </w:r>
+      <w:r>
+        <w:rPr>
+          <w:rFonts w:ascii="Arial" w:hAnsi="Arial" w:cs="Arial"/>
+          <w:sz w:val="24"/>
+          <w:szCs w:val="24"/>
+          <w:lang w:val="en-US"/>
+        </w:rPr>
+        <w:t>amo_services, amo_rents, income_rents, amo_others, income_others, income_total)</w:t>
+      </w:r>
+    </w:p>
+    <w:p>
+      <w:pPr>
+        <w:spacing w:line="360" w:lineRule="auto"/>
+        <w:ind w:left="1416"/>
+        <w:rPr>
+          <w:rFonts w:ascii="Arial" w:hAnsi="Arial" w:cs="Arial"/>
+          <w:sz w:val="24"/>
+          <w:szCs w:val="24"/>
+          <w:lang w:val="en-US"/>
+        </w:rPr>
+      </w:pPr>
+      <w:r>
+        <w:rPr>
+          <w:rFonts w:ascii="Arial" w:hAnsi="Arial" w:cs="Arial"/>
+          <w:b/>
+          <w:sz w:val="24"/>
+          <w:szCs w:val="24"/>
+          <w:lang w:val="en-US"/>
+        </w:rPr>
+        <w:t xml:space="preserve">Contract </w:t>
+      </w:r>
+      <w:r>
+        <w:rPr>
+          <w:rFonts w:ascii="Arial" w:hAnsi="Arial" w:cs="Arial"/>
+          <w:sz w:val="24"/>
+          <w:szCs w:val="24"/>
+          <w:lang w:val="en-US"/>
+        </w:rPr>
+        <w:t>(</w:t>
+      </w:r>
+      <w:r>
+        <w:rPr>
+          <w:rFonts w:ascii="Arial" w:hAnsi="Arial" w:cs="Arial"/>
+          <w:sz w:val="24"/>
+          <w:szCs w:val="24"/>
+          <w:u w:val="single"/>
+          <w:lang w:val="en-US"/>
+        </w:rPr>
+        <w:t>contact_code</w:t>
+      </w:r>
+      <w:r>
+        <w:rPr>
+          <w:rFonts w:ascii="Arial" w:hAnsi="Arial" w:cs="Arial"/>
+          <w:sz w:val="24"/>
+          <w:szCs w:val="24"/>
+          <w:lang w:val="en-US"/>
+        </w:rPr>
+        <w:t>,</w:t>
+      </w:r>
+      <w:r>
+        <w:rPr>
+          <w:rFonts w:ascii="Arial" w:hAnsi="Arial" w:cs="Arial"/>
+          <w:sz w:val="24"/>
+          <w:szCs w:val="24"/>
+          <w:lang w:val="en-US"/>
+        </w:rPr>
+        <w:t xml:space="preserve"> </w:t>
+      </w:r>
+      <w:r>
+        <w:rPr>
+          <w:rFonts w:ascii="Arial" w:hAnsi="Arial" w:cs="Arial"/>
+          <w:sz w:val="24"/>
+          <w:szCs w:val="24"/>
+          <w:lang w:val="en-US"/>
+        </w:rPr>
+        <w:t xml:space="preserve">applicant_name, start_date, end_date, contract_kms, contract_amount, contract_country, </w:t>
+      </w:r>
+      <w:r>
+        <w:rPr>
+          <w:rFonts w:ascii="Arial" w:hAnsi="Arial" w:cs="Arial"/>
+          <w:sz w:val="24"/>
+          <w:szCs w:val="24"/>
+          <w:lang w:val="en-US"/>
+        </w:rPr>
+        <w:t>brand_name</w:t>
+      </w:r>
+      <w:r>
+        <w:rPr>
+          <w:rFonts w:ascii="Arial" w:hAnsi="Arial" w:cs="Arial"/>
+          <w:sz w:val="24"/>
+          <w:szCs w:val="24"/>
+          <w:lang w:val="en-US"/>
+        </w:rPr>
         <w:t xml:space="preserve">, </w:t>
       </w:r>
       <w:r>
@@ -6638,6 +6337,404 @@
           <w:szCs w:val="24"/>
           <w:lang w:val="en-US"/>
         </w:rPr>
+        <w:t>amo_seats, fuel_type, spending</w:t>
+      </w:r>
+      <w:r>
+        <w:rPr>
+          <w:lang w:val="en-US"/>
+        </w:rPr>
+        <w:t xml:space="preserve">, </w:t>
+      </w:r>
+      <w:r>
+        <w:rPr>
+          <w:rFonts w:ascii="Arial" w:hAnsi="Arial" w:cs="Arial"/>
+          <w:sz w:val="24"/>
+          <w:szCs w:val="24"/>
+          <w:lang w:val="en-US"/>
+        </w:rPr>
+        <w:t xml:space="preserve">fleet_number, </w:t>
+      </w:r>
+      <w:r>
+        <w:rPr>
+          <w:rFonts w:ascii="Arial" w:hAnsi="Arial" w:cs="Arial"/>
+          <w:sz w:val="24"/>
+          <w:szCs w:val="24"/>
+          <w:lang w:val="en-US"/>
+        </w:rPr>
+        <w:t>plate, couple_code,</w:t>
+      </w:r>
+      <w:r>
+        <w:rPr>
+          <w:rFonts w:ascii="Arial" w:hAnsi="Arial" w:cs="Arial"/>
+          <w:sz w:val="24"/>
+          <w:szCs w:val="24"/>
+          <w:lang w:val="en-US"/>
+        </w:rPr>
+        <w:t xml:space="preserve"> ID</w:t>
+      </w:r>
+      <w:r>
+        <w:rPr>
+          <w:lang w:val="en-US"/>
+        </w:rPr>
+        <w:t xml:space="preserve">, </w:t>
+      </w:r>
+      <w:r>
+        <w:rPr>
+          <w:rFonts w:ascii="Arial" w:hAnsi="Arial" w:cs="Arial"/>
+          <w:sz w:val="24"/>
+          <w:szCs w:val="24"/>
+          <w:lang w:val="en-US"/>
+        </w:rPr>
+        <w:t>driver_name, address, phone</w:t>
+      </w:r>
+      <w:r>
+        <w:rPr>
+          <w:rFonts w:ascii="Arial" w:hAnsi="Arial" w:cs="Arial"/>
+          <w:sz w:val="24"/>
+          <w:szCs w:val="24"/>
+          <w:lang w:val="en-US"/>
+        </w:rPr>
+        <w:t>, district</w:t>
+      </w:r>
+      <w:r>
+        <w:rPr>
+          <w:rFonts w:ascii="Arial" w:hAnsi="Arial" w:cs="Arial"/>
+          <w:sz w:val="24"/>
+          <w:szCs w:val="24"/>
+          <w:lang w:val="en-US"/>
+        </w:rPr>
+        <w:t>_code</w:t>
+      </w:r>
+      <w:r>
+        <w:rPr>
+          <w:lang w:val="en-US"/>
+        </w:rPr>
+        <w:t xml:space="preserve">, </w:t>
+      </w:r>
+      <w:r>
+        <w:rPr>
+          <w:rFonts w:ascii="Arial" w:hAnsi="Arial" w:cs="Arial"/>
+          <w:sz w:val="24"/>
+          <w:szCs w:val="24"/>
+          <w:lang w:val="en-US"/>
+        </w:rPr>
+        <w:t>district_name)</w:t>
+      </w:r>
+    </w:p>
+    <w:p>
+      <w:pPr>
+        <w:spacing w:line="360" w:lineRule="auto"/>
+        <w:ind w:left="1416"/>
+        <w:rPr>
+          <w:rFonts w:ascii="Arial" w:hAnsi="Arial" w:cs="Arial"/>
+          <w:sz w:val="24"/>
+          <w:szCs w:val="24"/>
+          <w:lang w:val="en-US"/>
+        </w:rPr>
+      </w:pPr>
+      <w:r>
+        <w:rPr>
+          <w:rFonts w:ascii="Arial" w:hAnsi="Arial" w:cs="Arial"/>
+          <w:b/>
+          <w:sz w:val="24"/>
+          <w:szCs w:val="24"/>
+          <w:lang w:val="en-US"/>
+        </w:rPr>
+        <w:t>Service</w:t>
+      </w:r>
+      <w:r>
+        <w:rPr>
+          <w:rFonts w:ascii="Arial" w:hAnsi="Arial" w:cs="Arial"/>
+          <w:sz w:val="24"/>
+          <w:szCs w:val="24"/>
+          <w:lang w:val="en-US"/>
+        </w:rPr>
+        <w:t xml:space="preserve"> (</w:t>
+      </w:r>
+      <w:r>
+        <w:rPr>
+          <w:rFonts w:ascii="Arial" w:hAnsi="Arial" w:cs="Arial"/>
+          <w:sz w:val="24"/>
+          <w:szCs w:val="24"/>
+          <w:u w:val="single"/>
+          <w:lang w:val="en-US"/>
+        </w:rPr>
+        <w:t>service_code</w:t>
+      </w:r>
+      <w:r>
+        <w:rPr>
+          <w:rFonts w:ascii="Arial" w:hAnsi="Arial" w:cs="Arial"/>
+          <w:sz w:val="24"/>
+          <w:szCs w:val="24"/>
+          <w:lang w:val="en-US"/>
+        </w:rPr>
+        <w:t xml:space="preserve">, service_name, </w:t>
+      </w:r>
+      <w:r>
+        <w:rPr>
+          <w:rFonts w:ascii="Arial" w:hAnsi="Arial" w:cs="Arial"/>
+          <w:sz w:val="24"/>
+          <w:szCs w:val="24"/>
+          <w:lang w:val="en-US"/>
+        </w:rPr>
+        <w:t>request_number, tour_group_code, country, pickup_place, pickup_time, pax, service_kms, amount</w:t>
+      </w:r>
+      <w:r>
+        <w:rPr>
+          <w:rFonts w:ascii="Arial" w:hAnsi="Arial" w:cs="Arial"/>
+          <w:sz w:val="24"/>
+          <w:szCs w:val="24"/>
+          <w:lang w:val="en-US"/>
+        </w:rPr>
+        <w:t>)</w:t>
+      </w:r>
+    </w:p>
+    <w:p>
+      <w:pPr>
+        <w:spacing w:line="360" w:lineRule="auto"/>
+        <w:ind w:left="1416"/>
+        <w:rPr>
+          <w:rFonts w:ascii="Arial" w:hAnsi="Arial" w:cs="Arial"/>
+          <w:sz w:val="24"/>
+          <w:szCs w:val="24"/>
+          <w:lang w:val="en-US"/>
+        </w:rPr>
+      </w:pPr>
+      <w:r>
+        <w:rPr>
+          <w:rFonts w:ascii="Arial" w:hAnsi="Arial" w:cs="Arial"/>
+          <w:b/>
+          <w:sz w:val="24"/>
+          <w:szCs w:val="24"/>
+          <w:lang w:val="en-US"/>
+        </w:rPr>
+        <w:t xml:space="preserve">R </w:t>
+      </w:r>
+      <w:r>
+        <w:rPr>
+          <w:rFonts w:ascii="Arial" w:hAnsi="Arial" w:cs="Arial"/>
+          <w:sz w:val="24"/>
+          <w:szCs w:val="24"/>
+          <w:lang w:val="en-US"/>
+        </w:rPr>
+        <w:t>(</w:t>
+      </w:r>
+      <w:r>
+        <w:rPr>
+          <w:rFonts w:ascii="Arial" w:hAnsi="Arial" w:cs="Arial"/>
+          <w:sz w:val="24"/>
+          <w:szCs w:val="24"/>
+          <w:u w:val="single"/>
+          <w:lang w:val="en-US"/>
+        </w:rPr>
+        <w:t>month_code</w:t>
+      </w:r>
+      <w:r>
+        <w:rPr>
+          <w:rFonts w:ascii="Arial" w:hAnsi="Arial" w:cs="Arial"/>
+          <w:sz w:val="24"/>
+          <w:szCs w:val="24"/>
+          <w:lang w:val="en-US"/>
+        </w:rPr>
+        <w:t xml:space="preserve">, </w:t>
+      </w:r>
+      <w:r>
+        <w:rPr>
+          <w:rFonts w:ascii="Arial" w:hAnsi="Arial" w:cs="Arial"/>
+          <w:sz w:val="24"/>
+          <w:szCs w:val="24"/>
+          <w:u w:val="single"/>
+          <w:lang w:val="en-US"/>
+        </w:rPr>
+        <w:t>contract_code</w:t>
+      </w:r>
+      <w:r>
+        <w:rPr>
+          <w:rFonts w:ascii="Arial" w:hAnsi="Arial" w:cs="Arial"/>
+          <w:sz w:val="24"/>
+          <w:szCs w:val="24"/>
+          <w:lang w:val="en-US"/>
+        </w:rPr>
+        <w:t xml:space="preserve">, </w:t>
+      </w:r>
+      <w:r>
+        <w:rPr>
+          <w:rFonts w:ascii="Arial" w:hAnsi="Arial" w:cs="Arial"/>
+          <w:sz w:val="24"/>
+          <w:szCs w:val="24"/>
+          <w:u w:val="single"/>
+          <w:lang w:val="en-US"/>
+        </w:rPr>
+        <w:t>date</w:t>
+      </w:r>
+      <w:r>
+        <w:rPr>
+          <w:rFonts w:ascii="Arial" w:hAnsi="Arial" w:cs="Arial"/>
+          <w:sz w:val="24"/>
+          <w:szCs w:val="24"/>
+          <w:lang w:val="en-US"/>
+        </w:rPr>
+        <w:t xml:space="preserve">, </w:t>
+      </w:r>
+      <w:r>
+        <w:rPr>
+          <w:rFonts w:ascii="Arial" w:hAnsi="Arial" w:cs="Arial"/>
+          <w:sz w:val="24"/>
+          <w:szCs w:val="24"/>
+          <w:u w:val="single"/>
+          <w:lang w:val="en-US"/>
+        </w:rPr>
+        <w:t>service_code</w:t>
+      </w:r>
+      <w:r>
+        <w:rPr>
+          <w:rFonts w:ascii="Arial" w:hAnsi="Arial" w:cs="Arial"/>
+          <w:sz w:val="24"/>
+          <w:szCs w:val="24"/>
+          <w:u w:val="single"/>
+          <w:lang w:val="en-US"/>
+        </w:rPr>
+        <w:t xml:space="preserve">, fleet_number, </w:t>
+      </w:r>
+      <w:r>
+        <w:rPr>
+          <w:rFonts w:ascii="Arial" w:hAnsi="Arial" w:cs="Arial"/>
+          <w:sz w:val="24"/>
+          <w:szCs w:val="24"/>
+          <w:lang w:val="en-US"/>
+        </w:rPr>
+        <w:t>kms, departure_time</w:t>
+      </w:r>
+      <w:r>
+        <w:rPr>
+          <w:rFonts w:ascii="Arial" w:hAnsi="Arial" w:cs="Arial"/>
+          <w:sz w:val="24"/>
+          <w:szCs w:val="24"/>
+          <w:lang w:val="en-US"/>
+        </w:rPr>
+        <w:t xml:space="preserve">, </w:t>
+      </w:r>
+      <w:r>
+        <w:rPr>
+          <w:rFonts w:ascii="Arial" w:hAnsi="Arial" w:cs="Arial"/>
+          <w:sz w:val="24"/>
+          <w:szCs w:val="24"/>
+          <w:lang w:val="en-US"/>
+        </w:rPr>
+        <w:t>planned_kms, tours_kms, difference_kms, planned_fuel, consumed_fuel, dif_spending_fuel</w:t>
+      </w:r>
+      <w:r>
+        <w:rPr>
+          <w:rFonts w:ascii="Arial" w:hAnsi="Arial" w:cs="Arial"/>
+          <w:sz w:val="24"/>
+          <w:szCs w:val="24"/>
+          <w:lang w:val="en-US"/>
+        </w:rPr>
+        <w:t>)</w:t>
+      </w:r>
+    </w:p>
+    <w:p>
+      <w:pPr>
+        <w:spacing w:line="360" w:lineRule="auto"/>
+        <w:ind w:left="1416"/>
+        <w:rPr>
+          <w:rFonts w:ascii="Arial" w:hAnsi="Arial" w:cs="Arial"/>
+          <w:b/>
+          <w:sz w:val="24"/>
+          <w:szCs w:val="24"/>
+          <w:lang w:val="en-US"/>
+        </w:rPr>
+      </w:pPr>
+      <w:r>
+        <w:rPr>
+          <w:rFonts w:ascii="Arial" w:hAnsi="Arial" w:cs="Arial"/>
+          <w:b/>
+          <w:sz w:val="24"/>
+          <w:szCs w:val="24"/>
+          <w:lang w:val="en-US"/>
+        </w:rPr>
+        <w:t>7. Tercera Forma Normal</w:t>
+      </w:r>
+    </w:p>
+    <w:p>
+      <w:pPr>
+        <w:spacing w:line="360" w:lineRule="auto"/>
+        <w:ind w:left="1416"/>
+        <w:rPr>
+          <w:rFonts w:ascii="Arial" w:hAnsi="Arial" w:cs="Arial"/>
+          <w:sz w:val="24"/>
+          <w:szCs w:val="24"/>
+          <w:lang w:val="en-US"/>
+        </w:rPr>
+      </w:pPr>
+      <w:r>
+        <w:rPr>
+          <w:rFonts w:ascii="Arial" w:hAnsi="Arial" w:cs="Arial"/>
+          <w:b/>
+          <w:sz w:val="24"/>
+          <w:szCs w:val="24"/>
+          <w:lang w:val="en-US"/>
+        </w:rPr>
+        <w:t xml:space="preserve">Month </w:t>
+      </w:r>
+      <w:r>
+        <w:rPr>
+          <w:rFonts w:ascii="Arial" w:hAnsi="Arial" w:cs="Arial"/>
+          <w:sz w:val="24"/>
+          <w:szCs w:val="24"/>
+          <w:u w:val="single"/>
+          <w:lang w:val="en-US"/>
+        </w:rPr>
+        <w:t>(month_code</w:t>
+      </w:r>
+      <w:r>
+        <w:rPr>
+          <w:rFonts w:ascii="Arial" w:hAnsi="Arial" w:cs="Arial"/>
+          <w:sz w:val="24"/>
+          <w:szCs w:val="24"/>
+          <w:lang w:val="en-US"/>
+        </w:rPr>
+        <w:t>, report_code)</w:t>
+      </w:r>
+    </w:p>
+    <w:p>
+      <w:pPr>
+        <w:spacing w:line="360" w:lineRule="auto"/>
+        <w:ind w:left="1416"/>
+        <w:rPr>
+          <w:rFonts w:ascii="Arial" w:hAnsi="Arial" w:cs="Arial"/>
+          <w:sz w:val="24"/>
+          <w:szCs w:val="24"/>
+          <w:lang w:val="en-US"/>
+        </w:rPr>
+      </w:pPr>
+      <w:r>
+        <w:rPr>
+          <w:rFonts w:ascii="Arial" w:hAnsi="Arial" w:cs="Arial"/>
+          <w:b/>
+          <w:sz w:val="24"/>
+          <w:szCs w:val="24"/>
+          <w:lang w:val="en-US"/>
+        </w:rPr>
+        <w:t xml:space="preserve">Report </w:t>
+      </w:r>
+      <w:r>
+        <w:rPr>
+          <w:rFonts w:ascii="Arial" w:hAnsi="Arial" w:cs="Arial"/>
+          <w:sz w:val="24"/>
+          <w:szCs w:val="24"/>
+          <w:lang w:val="en-US"/>
+        </w:rPr>
+        <w:t>(</w:t>
+      </w:r>
+      <w:r>
+        <w:rPr>
+          <w:rFonts w:ascii="Arial" w:hAnsi="Arial" w:cs="Arial"/>
+          <w:sz w:val="24"/>
+          <w:szCs w:val="24"/>
+          <w:u w:val="single"/>
+          <w:lang w:val="en-US"/>
+        </w:rPr>
         <w:t>report_code</w:t>
       </w:r>
       <w:r>
@@ -6647,25 +6744,7 @@
           <w:szCs w:val="24"/>
           <w:lang w:val="en-US"/>
         </w:rPr>
-        <w:t xml:space="preserve">, </w:t>
-      </w:r>
-      <w:r>
-        <w:rPr>
-          <w:rFonts w:ascii="Arial" w:hAnsi="Arial" w:cs="Arial"/>
-          <w:sz w:val="24"/>
-          <w:szCs w:val="24"/>
-          <w:lang w:val="en-US"/>
-        </w:rPr>
-        <w:t>amo_services, amo_rents, income_rents, amo_others, income_others, income_total</w:t>
-      </w:r>
-      <w:r>
-        <w:rPr>
-          <w:rFonts w:ascii="Arial" w:hAnsi="Arial" w:cs="Arial"/>
-          <w:sz w:val="24"/>
-          <w:szCs w:val="24"/>
-          <w:lang w:val="en-US"/>
-        </w:rPr>
-        <w:t>)</w:t>
+        <w:t>, amo_services, amo_rents, income_rents, amo_others, income_others, income_total)</w:t>
       </w:r>
     </w:p>
     <w:p>
@@ -6733,563 +6812,7 @@
           <w:szCs w:val="24"/>
           <w:lang w:val="en-US"/>
         </w:rPr>
-        <w:t xml:space="preserve">applicant_name, start_date, end_date, contract_kms, contract_amount, contract_country, </w:t>
-      </w:r>
-      <w:r>
-        <w:rPr>
-          <w:rFonts w:ascii="Arial" w:hAnsi="Arial" w:cs="Arial"/>
-          <w:sz w:val="24"/>
-          <w:szCs w:val="24"/>
-          <w:lang w:val="en-US"/>
-        </w:rPr>
-        <w:t>brand_name</w:t>
-      </w:r>
-      <w:r>
-        <w:rPr>
-          <w:rFonts w:ascii="Arial" w:hAnsi="Arial" w:cs="Arial"/>
-          <w:sz w:val="24"/>
-          <w:szCs w:val="24"/>
-          <w:lang w:val="en-US"/>
-        </w:rPr>
-        <w:t xml:space="preserve">, </w:t>
-      </w:r>
-      <w:r>
-        <w:rPr>
-          <w:rFonts w:ascii="Arial" w:hAnsi="Arial" w:cs="Arial"/>
-          <w:sz w:val="24"/>
-          <w:szCs w:val="24"/>
-          <w:lang w:val="en-US"/>
-        </w:rPr>
-        <w:t>amo_seats, fuel_type, spending</w:t>
-      </w:r>
-      <w:r>
-        <w:rPr>
-          <w:lang w:val="en-US"/>
-        </w:rPr>
-        <w:t xml:space="preserve">, </w:t>
-      </w:r>
-      <w:r>
-        <w:rPr>
-          <w:rFonts w:ascii="Arial" w:hAnsi="Arial" w:cs="Arial"/>
-          <w:sz w:val="24"/>
-          <w:szCs w:val="24"/>
-          <w:lang w:val="en-US"/>
-        </w:rPr>
-        <w:t>fleet_number</w:t>
-      </w:r>
-      <w:r>
-        <w:rPr>
-          <w:rFonts w:ascii="Arial" w:hAnsi="Arial" w:cs="Arial"/>
-          <w:sz w:val="24"/>
-          <w:szCs w:val="24"/>
-          <w:lang w:val="en-US"/>
-        </w:rPr>
-        <w:t xml:space="preserve">, </w:t>
-      </w:r>
-      <w:r>
-        <w:rPr>
-          <w:rFonts w:ascii="Arial" w:hAnsi="Arial" w:cs="Arial"/>
-          <w:sz w:val="24"/>
-          <w:szCs w:val="24"/>
-          <w:lang w:val="en-US"/>
-        </w:rPr>
-        <w:t>plate, couple_code,</w:t>
-      </w:r>
-      <w:r>
-        <w:rPr>
-          <w:rFonts w:ascii="Arial" w:hAnsi="Arial" w:cs="Arial"/>
-          <w:sz w:val="24"/>
-          <w:szCs w:val="24"/>
-          <w:lang w:val="en-US"/>
-        </w:rPr>
-        <w:t xml:space="preserve"> ID</w:t>
-      </w:r>
-      <w:r>
-        <w:rPr>
-          <w:lang w:val="en-US"/>
-        </w:rPr>
-        <w:t xml:space="preserve">, </w:t>
-      </w:r>
-      <w:r>
-        <w:rPr>
-          <w:rFonts w:ascii="Arial" w:hAnsi="Arial" w:cs="Arial"/>
-          <w:sz w:val="24"/>
-          <w:szCs w:val="24"/>
-          <w:lang w:val="en-US"/>
-        </w:rPr>
-        <w:t>driver_name, address, phone</w:t>
-      </w:r>
-      <w:r>
-        <w:rPr>
-          <w:rFonts w:ascii="Arial" w:hAnsi="Arial" w:cs="Arial"/>
-          <w:sz w:val="24"/>
-          <w:szCs w:val="24"/>
-          <w:lang w:val="en-US"/>
-        </w:rPr>
-        <w:t>, district</w:t>
-      </w:r>
-      <w:r>
-        <w:rPr>
-          <w:rFonts w:ascii="Arial" w:hAnsi="Arial" w:cs="Arial"/>
-          <w:sz w:val="24"/>
-          <w:szCs w:val="24"/>
-          <w:lang w:val="en-US"/>
-        </w:rPr>
-        <w:t>_code</w:t>
-      </w:r>
-      <w:r>
-        <w:rPr>
-          <w:lang w:val="en-US"/>
-        </w:rPr>
-        <w:t xml:space="preserve">, </w:t>
-      </w:r>
-      <w:r>
-        <w:rPr>
-          <w:rFonts w:ascii="Arial" w:hAnsi="Arial" w:cs="Arial"/>
-          <w:sz w:val="24"/>
-          <w:szCs w:val="24"/>
-          <w:lang w:val="en-US"/>
-        </w:rPr>
-        <w:t>district_name</w:t>
-      </w:r>
-      <w:r>
-        <w:rPr>
-          <w:rFonts w:ascii="Arial" w:hAnsi="Arial" w:cs="Arial"/>
-          <w:sz w:val="24"/>
-          <w:szCs w:val="24"/>
-          <w:lang w:val="en-US"/>
-        </w:rPr>
-        <w:t>)</w:t>
-      </w:r>
-    </w:p>
-    <w:p>
-      <w:pPr>
-        <w:spacing w:line="360" w:lineRule="auto"/>
-        <w:ind w:left="1416"/>
-        <w:rPr>
-          <w:rFonts w:ascii="Arial" w:hAnsi="Arial" w:cs="Arial"/>
-          <w:sz w:val="24"/>
-          <w:szCs w:val="24"/>
-          <w:lang w:val="en-US"/>
-        </w:rPr>
-      </w:pPr>
-      <w:r>
-        <w:rPr>
-          <w:rFonts w:ascii="Arial" w:hAnsi="Arial" w:cs="Arial"/>
-          <w:b/>
-          <w:sz w:val="24"/>
-          <w:szCs w:val="24"/>
-          <w:lang w:val="en-US"/>
-        </w:rPr>
-        <w:t>Service</w:t>
-      </w:r>
-      <w:r>
-        <w:rPr>
-          <w:rFonts w:ascii="Arial" w:hAnsi="Arial" w:cs="Arial"/>
-          <w:sz w:val="24"/>
-          <w:szCs w:val="24"/>
-          <w:lang w:val="en-US"/>
-        </w:rPr>
-        <w:t xml:space="preserve"> (</w:t>
-      </w:r>
-      <w:r>
-        <w:rPr>
-          <w:rFonts w:ascii="Arial" w:hAnsi="Arial" w:cs="Arial"/>
-          <w:sz w:val="24"/>
-          <w:szCs w:val="24"/>
-          <w:u w:val="single"/>
-          <w:lang w:val="en-US"/>
-        </w:rPr>
-        <w:t>service_code</w:t>
-      </w:r>
-      <w:r>
-        <w:rPr>
-          <w:rFonts w:ascii="Arial" w:hAnsi="Arial" w:cs="Arial"/>
-          <w:sz w:val="24"/>
-          <w:szCs w:val="24"/>
-          <w:lang w:val="en-US"/>
-        </w:rPr>
-        <w:t xml:space="preserve">, </w:t>
-      </w:r>
-      <w:r>
-        <w:rPr>
-          <w:rFonts w:ascii="Arial" w:hAnsi="Arial" w:cs="Arial"/>
-          <w:sz w:val="24"/>
-          <w:szCs w:val="24"/>
-          <w:lang w:val="en-US"/>
-        </w:rPr>
-        <w:t xml:space="preserve">service_name, </w:t>
-      </w:r>
-      <w:r>
-        <w:rPr>
-          <w:rFonts w:ascii="Arial" w:hAnsi="Arial" w:cs="Arial"/>
-          <w:sz w:val="24"/>
-          <w:szCs w:val="24"/>
-          <w:lang w:val="en-US"/>
-        </w:rPr>
-        <w:t>request_number, tour_group_code, country, pickup_place, pickup_time, pax, service_kms, amount</w:t>
-      </w:r>
-      <w:r>
-        <w:rPr>
-          <w:rFonts w:ascii="Arial" w:hAnsi="Arial" w:cs="Arial"/>
-          <w:sz w:val="24"/>
-          <w:szCs w:val="24"/>
-          <w:lang w:val="en-US"/>
-        </w:rPr>
-        <w:t>)</w:t>
-      </w:r>
-    </w:p>
-    <w:p>
-      <w:pPr>
-        <w:spacing w:line="360" w:lineRule="auto"/>
-        <w:ind w:left="1416"/>
-        <w:rPr>
-          <w:rFonts w:ascii="Arial" w:hAnsi="Arial" w:cs="Arial"/>
-          <w:sz w:val="24"/>
-          <w:szCs w:val="24"/>
-          <w:lang w:val="en-US"/>
-        </w:rPr>
-      </w:pPr>
-      <w:r>
-        <w:rPr>
-          <w:rFonts w:ascii="Arial" w:hAnsi="Arial" w:cs="Arial"/>
-          <w:b/>
-          <w:sz w:val="24"/>
-          <w:szCs w:val="24"/>
-          <w:lang w:val="en-US"/>
-        </w:rPr>
-        <w:t xml:space="preserve">R </w:t>
-      </w:r>
-      <w:r>
-        <w:rPr>
-          <w:rFonts w:ascii="Arial" w:hAnsi="Arial" w:cs="Arial"/>
-          <w:sz w:val="24"/>
-          <w:szCs w:val="24"/>
-          <w:lang w:val="en-US"/>
-        </w:rPr>
-        <w:t>(</w:t>
-      </w:r>
-      <w:r>
-        <w:rPr>
-          <w:rFonts w:ascii="Arial" w:hAnsi="Arial" w:cs="Arial"/>
-          <w:sz w:val="24"/>
-          <w:szCs w:val="24"/>
-          <w:u w:val="single"/>
-          <w:lang w:val="en-US"/>
-        </w:rPr>
-        <w:t>month_code</w:t>
-      </w:r>
-      <w:r>
-        <w:rPr>
-          <w:rFonts w:ascii="Arial" w:hAnsi="Arial" w:cs="Arial"/>
-          <w:sz w:val="24"/>
-          <w:szCs w:val="24"/>
-          <w:lang w:val="en-US"/>
-        </w:rPr>
-        <w:t xml:space="preserve">, </w:t>
-      </w:r>
-      <w:r>
-        <w:rPr>
-          <w:rFonts w:ascii="Arial" w:hAnsi="Arial" w:cs="Arial"/>
-          <w:sz w:val="24"/>
-          <w:szCs w:val="24"/>
-          <w:u w:val="single"/>
-          <w:lang w:val="en-US"/>
-        </w:rPr>
-        <w:t>contract_code</w:t>
-      </w:r>
-      <w:r>
-        <w:rPr>
-          <w:rFonts w:ascii="Arial" w:hAnsi="Arial" w:cs="Arial"/>
-          <w:sz w:val="24"/>
-          <w:szCs w:val="24"/>
-          <w:lang w:val="en-US"/>
-        </w:rPr>
-        <w:t xml:space="preserve">, </w:t>
-      </w:r>
-      <w:r>
-        <w:rPr>
-          <w:rFonts w:ascii="Arial" w:hAnsi="Arial" w:cs="Arial"/>
-          <w:sz w:val="24"/>
-          <w:szCs w:val="24"/>
-          <w:u w:val="single"/>
-          <w:lang w:val="en-US"/>
-        </w:rPr>
-        <w:t>date</w:t>
-      </w:r>
-      <w:r>
-        <w:rPr>
-          <w:rFonts w:ascii="Arial" w:hAnsi="Arial" w:cs="Arial"/>
-          <w:sz w:val="24"/>
-          <w:szCs w:val="24"/>
-          <w:lang w:val="en-US"/>
-        </w:rPr>
-        <w:t xml:space="preserve">, </w:t>
-      </w:r>
-      <w:r>
-        <w:rPr>
-          <w:rFonts w:ascii="Arial" w:hAnsi="Arial" w:cs="Arial"/>
-          <w:sz w:val="24"/>
-          <w:szCs w:val="24"/>
-          <w:u w:val="single"/>
-          <w:lang w:val="en-US"/>
-        </w:rPr>
-        <w:t>service_code</w:t>
-      </w:r>
-      <w:r>
-        <w:rPr>
-          <w:rFonts w:ascii="Arial" w:hAnsi="Arial" w:cs="Arial"/>
-          <w:sz w:val="24"/>
-          <w:szCs w:val="24"/>
-          <w:u w:val="single"/>
-          <w:lang w:val="en-US"/>
-        </w:rPr>
-        <w:t xml:space="preserve">, fleet_number, </w:t>
-      </w:r>
-      <w:r>
-        <w:rPr>
-          <w:rFonts w:ascii="Arial" w:hAnsi="Arial" w:cs="Arial"/>
-          <w:sz w:val="24"/>
-          <w:szCs w:val="24"/>
-          <w:lang w:val="en-US"/>
-        </w:rPr>
-        <w:t>kms, departure_time</w:t>
-      </w:r>
-      <w:r>
-        <w:rPr>
-          <w:rFonts w:ascii="Arial" w:hAnsi="Arial" w:cs="Arial"/>
-          <w:sz w:val="24"/>
-          <w:szCs w:val="24"/>
-          <w:lang w:val="en-US"/>
-        </w:rPr>
-        <w:t xml:space="preserve">, </w:t>
-      </w:r>
-      <w:r>
-        <w:rPr>
-          <w:rFonts w:ascii="Arial" w:hAnsi="Arial" w:cs="Arial"/>
-          <w:sz w:val="24"/>
-          <w:szCs w:val="24"/>
-          <w:lang w:val="en-US"/>
-        </w:rPr>
-        <w:t>planned_kms, tours_kms, difference_kms, planned_fuel, consumed_fuel, dif_spending_fuel</w:t>
-      </w:r>
-      <w:r>
-        <w:rPr>
-          <w:rFonts w:ascii="Arial" w:hAnsi="Arial" w:cs="Arial"/>
-          <w:sz w:val="24"/>
-          <w:szCs w:val="24"/>
-          <w:lang w:val="en-US"/>
-        </w:rPr>
-        <w:t>)</w:t>
-      </w:r>
-    </w:p>
-    <w:p>
-      <w:pPr>
-        <w:spacing w:line="360" w:lineRule="auto"/>
-        <w:ind w:left="1416"/>
-        <w:rPr>
-          <w:rFonts w:ascii="Arial" w:hAnsi="Arial" w:cs="Arial"/>
-          <w:b/>
-          <w:sz w:val="24"/>
-          <w:szCs w:val="24"/>
-          <w:lang w:val="en-US"/>
-        </w:rPr>
-      </w:pPr>
-      <w:r>
-        <w:rPr>
-          <w:rFonts w:ascii="Arial" w:hAnsi="Arial" w:cs="Arial"/>
-          <w:b/>
-          <w:sz w:val="24"/>
-          <w:szCs w:val="24"/>
-          <w:lang w:val="en-US"/>
-        </w:rPr>
-        <w:t>7. Tercera Forma Normal</w:t>
-      </w:r>
-    </w:p>
-    <w:p>
-      <w:pPr>
-        <w:spacing w:line="360" w:lineRule="auto"/>
-        <w:ind w:left="1416"/>
-        <w:rPr>
-          <w:rFonts w:ascii="Arial" w:hAnsi="Arial" w:cs="Arial"/>
-          <w:sz w:val="24"/>
-          <w:szCs w:val="24"/>
-          <w:lang w:val="en-US"/>
-        </w:rPr>
-      </w:pPr>
-      <w:r>
-        <w:rPr>
-          <w:rFonts w:ascii="Arial" w:hAnsi="Arial" w:cs="Arial"/>
-          <w:b/>
-          <w:sz w:val="24"/>
-          <w:szCs w:val="24"/>
-          <w:lang w:val="en-US"/>
-        </w:rPr>
-        <w:t xml:space="preserve">Month </w:t>
-      </w:r>
-      <w:r>
-        <w:rPr>
-          <w:rFonts w:ascii="Arial" w:hAnsi="Arial" w:cs="Arial"/>
-          <w:sz w:val="24"/>
-          <w:szCs w:val="24"/>
-          <w:u w:val="single"/>
-          <w:lang w:val="en-US"/>
-        </w:rPr>
-        <w:t>(month_code</w:t>
-      </w:r>
-      <w:r>
-        <w:rPr>
-          <w:rFonts w:ascii="Arial" w:hAnsi="Arial" w:cs="Arial"/>
-          <w:sz w:val="24"/>
-          <w:szCs w:val="24"/>
-          <w:lang w:val="en-US"/>
-        </w:rPr>
-        <w:t>, report_code</w:t>
-      </w:r>
-      <w:r>
-        <w:rPr>
-          <w:rFonts w:ascii="Arial" w:hAnsi="Arial" w:cs="Arial"/>
-          <w:sz w:val="24"/>
-          <w:szCs w:val="24"/>
-          <w:lang w:val="en-US"/>
-        </w:rPr>
-        <w:t>)</w:t>
-      </w:r>
-    </w:p>
-    <w:p>
-      <w:pPr>
-        <w:spacing w:line="360" w:lineRule="auto"/>
-        <w:ind w:left="1416"/>
-        <w:rPr>
-          <w:rFonts w:ascii="Arial" w:hAnsi="Arial" w:cs="Arial"/>
-          <w:sz w:val="24"/>
-          <w:szCs w:val="24"/>
-          <w:lang w:val="en-US"/>
-        </w:rPr>
-      </w:pPr>
-      <w:r>
-        <w:rPr>
-          <w:rFonts w:ascii="Arial" w:hAnsi="Arial" w:cs="Arial"/>
-          <w:b/>
-          <w:sz w:val="24"/>
-          <w:szCs w:val="24"/>
-          <w:lang w:val="en-US"/>
-        </w:rPr>
-        <w:t xml:space="preserve">Report </w:t>
-      </w:r>
-      <w:r>
-        <w:rPr>
-          <w:rFonts w:ascii="Arial" w:hAnsi="Arial" w:cs="Arial"/>
-          <w:sz w:val="24"/>
-          <w:szCs w:val="24"/>
-          <w:lang w:val="en-US"/>
-        </w:rPr>
-        <w:t>(</w:t>
-      </w:r>
-      <w:r>
-        <w:rPr>
-          <w:rFonts w:ascii="Arial" w:hAnsi="Arial" w:cs="Arial"/>
-          <w:sz w:val="24"/>
-          <w:szCs w:val="24"/>
-          <w:u w:val="single"/>
-          <w:lang w:val="en-US"/>
-        </w:rPr>
-        <w:t>report_code</w:t>
-      </w:r>
-      <w:r>
-        <w:rPr>
-          <w:rFonts w:ascii="Arial" w:hAnsi="Arial" w:cs="Arial"/>
-          <w:sz w:val="24"/>
-          <w:szCs w:val="24"/>
-          <w:lang w:val="en-US"/>
-        </w:rPr>
-        <w:t>, amo_services, amo_rents, income_rents, amo_others, income_others, income_total</w:t>
-      </w:r>
-      <w:r>
-        <w:rPr>
-          <w:rFonts w:ascii="Arial" w:hAnsi="Arial" w:cs="Arial"/>
-          <w:sz w:val="24"/>
-          <w:szCs w:val="24"/>
-          <w:lang w:val="en-US"/>
-        </w:rPr>
-        <w:t>)</w:t>
-      </w:r>
-    </w:p>
-    <w:p>
-      <w:pPr>
-        <w:spacing w:line="360" w:lineRule="auto"/>
-        <w:ind w:left="1416"/>
-        <w:rPr>
-          <w:rFonts w:ascii="Arial" w:hAnsi="Arial" w:cs="Arial"/>
-          <w:sz w:val="24"/>
-          <w:szCs w:val="24"/>
-          <w:lang w:val="en-US"/>
-        </w:rPr>
-      </w:pPr>
-      <w:r>
-        <w:rPr>
-          <w:rFonts w:ascii="Arial" w:hAnsi="Arial" w:cs="Arial"/>
-          <w:b/>
-          <w:sz w:val="24"/>
-          <w:szCs w:val="24"/>
-          <w:lang w:val="en-US"/>
-        </w:rPr>
-        <w:t xml:space="preserve">Contract </w:t>
-      </w:r>
-      <w:r>
-        <w:rPr>
-          <w:rFonts w:ascii="Arial" w:hAnsi="Arial" w:cs="Arial"/>
-          <w:sz w:val="24"/>
-          <w:szCs w:val="24"/>
-          <w:lang w:val="en-US"/>
-        </w:rPr>
-        <w:t>(</w:t>
-      </w:r>
-      <w:r>
-        <w:rPr>
-          <w:rFonts w:ascii="Arial" w:hAnsi="Arial" w:cs="Arial"/>
-          <w:sz w:val="24"/>
-          <w:szCs w:val="24"/>
-          <w:u w:val="single"/>
-          <w:lang w:val="en-US"/>
-        </w:rPr>
-        <w:t>contact_code</w:t>
-      </w:r>
-      <w:r>
-        <w:rPr>
-          <w:rFonts w:ascii="Arial" w:hAnsi="Arial" w:cs="Arial"/>
-          <w:sz w:val="24"/>
-          <w:szCs w:val="24"/>
-          <w:lang w:val="en-US"/>
-        </w:rPr>
-        <w:t>,</w:t>
-      </w:r>
-      <w:r>
-        <w:rPr>
-          <w:rFonts w:ascii="Arial" w:hAnsi="Arial" w:cs="Arial"/>
-          <w:sz w:val="24"/>
-          <w:szCs w:val="24"/>
-          <w:lang w:val="en-US"/>
-        </w:rPr>
-        <w:t xml:space="preserve"> </w:t>
-      </w:r>
-      <w:r>
-        <w:rPr>
-          <w:rFonts w:ascii="Arial" w:hAnsi="Arial" w:cs="Arial"/>
-          <w:sz w:val="24"/>
-          <w:szCs w:val="24"/>
-          <w:lang w:val="en-US"/>
-        </w:rPr>
-        <w:t>applicant_name, start_date, end_date, contract_kms, contract_amount, contract_country</w:t>
-      </w:r>
-      <w:r>
-        <w:rPr>
-          <w:rFonts w:ascii="Arial" w:hAnsi="Arial" w:cs="Arial"/>
-          <w:sz w:val="24"/>
-          <w:szCs w:val="24"/>
-          <w:lang w:val="en-US"/>
-        </w:rPr>
-        <w:t>, fleet_number)</w:t>
+        <w:t>applicant_name, start_date, end_date, contract_kms, contract_amount, contract_country, fleet_number)</w:t>
       </w:r>
     </w:p>
     <w:p>
@@ -7852,40 +7375,6 @@
     <w:p>
       <w:pPr>
         <w:spacing w:line="360" w:lineRule="auto"/>
-        <w:rPr>
-          <w:rFonts w:ascii="Arial" w:hAnsi="Arial" w:cs="Arial"/>
-          <w:b/>
-          <w:sz w:val="24"/>
-          <w:szCs w:val="24"/>
-          <w:lang w:val="es-CU"/>
-        </w:rPr>
-      </w:pPr>
-      <w:r>
-        <w:rPr>
-          <w:rFonts w:ascii="Arial" w:hAnsi="Arial" w:cs="Arial"/>
-          <w:b/>
-          <w:sz w:val="24"/>
-          <w:szCs w:val="24"/>
-          <w:lang w:val="en-US"/>
-        </w:rPr>
-        <w:tab/>
-      </w:r>
-      <w:r>
-        <w:rPr>
-          <w:rFonts w:ascii="Arial" w:hAnsi="Arial" w:cs="Arial"/>
-          <w:b/>
-          <w:sz w:val="24"/>
-          <w:szCs w:val="24"/>
-          <w:lang w:val="es-CU"/>
-        </w:rPr>
-        <w:t>Modelo Físico de la base de datos:</w:t>
-      </w:r>
-    </w:p>
-    <w:p>
-      <w:pPr>
-        <w:pStyle w:val="Ttulo2"/>
-        <w:spacing w:line="360" w:lineRule="auto"/>
-        <w:jc w:val="both"/>
         <w:rPr>
           <w:rFonts w:ascii="Arial" w:hAnsi="Arial" w:cs="Arial"/>
           <w:b/>
@@ -7895,19 +7384,16 @@
           <w:lang w:val="es-CU"/>
         </w:rPr>
       </w:pPr>
-      <w:bookmarkStart w:id="7" w:name="_Toc131472664"/>
-      <w:r>
-        <w:rPr>
-          <w:rFonts w:ascii="Arial" w:hAnsi="Arial" w:cs="Arial"/>
-          <w:b/>
-          <w:color w:val="000000" w:themeColor="text1"/>
-          <w:sz w:val="28"/>
-          <w:szCs w:val="28"/>
-          <w:lang w:val="es-CU"/>
-        </w:rPr>
-        <w:t>Justificación detallada de las diferencias entre el modelo lógico y el modelo físico</w:t>
-      </w:r>
-      <w:bookmarkEnd w:id="7"/>
+      <w:r>
+        <w:rPr>
+          <w:rFonts w:ascii="Arial" w:hAnsi="Arial" w:cs="Arial"/>
+          <w:b/>
+          <w:sz w:val="24"/>
+          <w:szCs w:val="24"/>
+          <w:lang w:val="en-US"/>
+        </w:rPr>
+        <w:tab/>
+      </w:r>
     </w:p>
     <w:p>
       <w:pPr>
@@ -8124,6 +7610,19 @@
     </w:p>
     <w:p>
       <w:pPr>
+        <w:spacing w:line="360" w:lineRule="auto"/>
+        <w:ind w:left="708"/>
+        <w:jc w:val="both"/>
+        <w:rPr>
+          <w:rFonts w:ascii="Arial" w:hAnsi="Arial" w:cs="Arial"/>
+          <w:sz w:val="24"/>
+          <w:szCs w:val="24"/>
+          <w:lang w:val="es-CU"/>
+        </w:rPr>
+      </w:pPr>
+    </w:p>
+    <w:p>
+      <w:pPr>
         <w:pStyle w:val="Ttulo1"/>
         <w:spacing w:line="360" w:lineRule="auto"/>
         <w:jc w:val="center"/>
@@ -8134,8 +7633,8 @@
           <w:lang w:val="es-CU"/>
         </w:rPr>
       </w:pPr>
-      <w:bookmarkStart w:id="8" w:name="_Toc131348216"/>
-      <w:bookmarkStart w:id="9" w:name="_Toc131472665"/>
+      <w:bookmarkStart w:id="7" w:name="_Toc131348216"/>
+      <w:bookmarkStart w:id="8" w:name="_Toc131603761"/>
       <w:r>
         <w:rPr>
           <w:rFonts w:ascii="Arial" w:hAnsi="Arial" w:cs="Arial"/>
@@ -8146,8 +7645,8 @@
         <w:lastRenderedPageBreak/>
         <w:t>Conclusiones</w:t>
       </w:r>
+      <w:bookmarkEnd w:id="7"/>
       <w:bookmarkEnd w:id="8"/>
-      <w:bookmarkEnd w:id="9"/>
     </w:p>
     <w:p>
       <w:pPr>
@@ -8351,7 +7850,7 @@
           <w:lang w:val="es-CU"/>
         </w:rPr>
       </w:pPr>
-      <w:bookmarkStart w:id="10" w:name="_Toc131348217"/>
+      <w:bookmarkStart w:id="9" w:name="_Toc131348217"/>
     </w:p>
     <w:p>
       <w:pPr>
@@ -8373,7 +7872,7 @@
           <w:lang w:val="es-CU"/>
         </w:rPr>
       </w:pPr>
-      <w:bookmarkStart w:id="11" w:name="_Toc131472666"/>
+      <w:bookmarkStart w:id="10" w:name="_Toc131603762"/>
       <w:r>
         <w:rPr>
           <w:rFonts w:ascii="Arial" w:hAnsi="Arial" w:cs="Arial"/>
@@ -8384,8 +7883,8 @@
         <w:lastRenderedPageBreak/>
         <w:t>Recomendaciones</w:t>
       </w:r>
+      <w:bookmarkEnd w:id="9"/>
       <w:bookmarkEnd w:id="10"/>
-      <w:bookmarkEnd w:id="11"/>
     </w:p>
     <w:p>
       <w:pPr>
@@ -8675,8 +8174,8 @@
           <w:lang w:val="es-CU"/>
         </w:rPr>
       </w:pPr>
-      <w:bookmarkStart w:id="12" w:name="_Toc131348218"/>
-      <w:bookmarkStart w:id="13" w:name="_Toc131472667"/>
+      <w:bookmarkStart w:id="11" w:name="_Toc131348218"/>
+      <w:bookmarkStart w:id="12" w:name="_Toc131603763"/>
       <w:r>
         <w:rPr>
           <w:rFonts w:ascii="Arial" w:hAnsi="Arial" w:cs="Arial"/>
@@ -8687,8 +8186,8 @@
         <w:lastRenderedPageBreak/>
         <w:t>Referencias bibliograficas</w:t>
       </w:r>
+      <w:bookmarkEnd w:id="11"/>
       <w:bookmarkEnd w:id="12"/>
-      <w:bookmarkEnd w:id="13"/>
     </w:p>
     <w:p>
       <w:pPr>
@@ -8892,7 +8391,7 @@
           <w:lang w:val="es-CU"/>
         </w:rPr>
       </w:pPr>
-      <w:bookmarkStart w:id="14" w:name="_Toc131348219"/>
+      <w:bookmarkStart w:id="13" w:name="_Toc131348219"/>
     </w:p>
     <w:p>
       <w:pPr>
@@ -8906,7 +8405,7 @@
           <w:lang w:val="es-CU"/>
         </w:rPr>
       </w:pPr>
-      <w:bookmarkStart w:id="15" w:name="_Toc131472668"/>
+      <w:bookmarkStart w:id="14" w:name="_Toc131603764"/>
       <w:r>
         <w:rPr>
           <w:rFonts w:ascii="Arial" w:hAnsi="Arial" w:cs="Arial"/>
@@ -8926,8 +8425,8 @@
         </w:rPr>
         <w:t>nexos</w:t>
       </w:r>
+      <w:bookmarkEnd w:id="13"/>
       <w:bookmarkEnd w:id="14"/>
-      <w:bookmarkEnd w:id="15"/>
     </w:p>
     <w:p>
       <w:pPr>
@@ -8984,6 +8483,7 @@
         <w:docPartUnique/>
       </w:docPartObj>
     </w:sdtPr>
+    <w:sdtEndPr/>
     <w:sdtContent>
       <w:p>
         <w:pPr>
@@ -9009,7 +8509,7 @@
           <w:rPr>
             <w:noProof/>
           </w:rPr>
-          <w:t>xiv</w:t>
+          <w:t>i</w:t>
         </w:r>
         <w:r>
           <w:fldChar w:fldCharType="end"/>
@@ -15448,7 +14948,7 @@
 </file>
 
 <file path=customXml/itemProps1.xml><?xml version="1.0" encoding="utf-8"?>
-<ds:datastoreItem xmlns:ds="http://schemas.openxmlformats.org/officeDocument/2006/customXml" ds:itemID="{727D91FE-DE8D-4016-9C10-7DA8B9793503}">
+<ds:datastoreItem xmlns:ds="http://schemas.openxmlformats.org/officeDocument/2006/customXml" ds:itemID="{695E1C0F-024F-4F9C-8AA3-C66031D6F64B}">
   <ds:schemaRefs>
     <ds:schemaRef ds:uri="http://schemas.openxmlformats.org/officeDocument/2006/bibliography"/>
   </ds:schemaRefs>

--- a/G31_T3.docx
+++ b/G31_T3.docx
@@ -1629,7 +1629,7 @@
                 <w:sz w:val="24"/>
                 <w:szCs w:val="24"/>
               </w:rPr>
-              <w:t>xi</w:t>
+              <w:t>xii</w:t>
             </w:r>
             <w:r>
               <w:rPr>
@@ -1728,7 +1728,7 @@
                 <w:sz w:val="24"/>
                 <w:szCs w:val="24"/>
               </w:rPr>
-              <w:t>xii</w:t>
+              <w:t>xiii</w:t>
             </w:r>
             <w:r>
               <w:rPr>
@@ -1827,7 +1827,7 @@
                 <w:sz w:val="24"/>
                 <w:szCs w:val="24"/>
               </w:rPr>
-              <w:t>xiii</w:t>
+              <w:t>xiv</w:t>
             </w:r>
             <w:r>
               <w:rPr>
@@ -1926,7 +1926,7 @@
                 <w:sz w:val="24"/>
                 <w:szCs w:val="24"/>
               </w:rPr>
-              <w:t>xiv</w:t>
+              <w:t>xv</w:t>
             </w:r>
             <w:r>
               <w:rPr>
@@ -3709,6 +3709,122 @@
     </w:p>
     <w:p>
       <w:pPr>
+        <w:pStyle w:val="Prrafodelista"/>
+        <w:numPr>
+          <w:ilvl w:val="0"/>
+          <w:numId w:val="44"/>
+        </w:numPr>
+        <w:spacing w:line="360" w:lineRule="auto"/>
+        <w:rPr>
+          <w:rFonts w:ascii="Arial" w:hAnsi="Arial" w:cs="Arial"/>
+          <w:sz w:val="24"/>
+          <w:szCs w:val="24"/>
+          <w:lang w:val="es-CU"/>
+        </w:rPr>
+      </w:pPr>
+      <w:r>
+        <w:rPr>
+          <w:rFonts w:ascii="Arial" w:hAnsi="Arial" w:cs="Arial"/>
+          <w:sz w:val="24"/>
+          <w:szCs w:val="24"/>
+          <w:lang w:val="es-CU"/>
+        </w:rPr>
+        <w:t xml:space="preserve">B-FC Una marca tiene muchos choferes cubre-franco y un chofer cubre-franco maneja autos de una marca en especifico </w:t>
+      </w:r>
+    </w:p>
+    <w:p>
+      <w:pPr>
+        <w:spacing w:line="360" w:lineRule="auto"/>
+        <w:ind w:left="708"/>
+        <w:rPr>
+          <w:rFonts w:ascii="Arial" w:hAnsi="Arial" w:cs="Arial"/>
+          <w:b/>
+          <w:sz w:val="24"/>
+          <w:szCs w:val="24"/>
+          <w:lang w:val="es-CU"/>
+        </w:rPr>
+      </w:pPr>
+      <w:r>
+        <w:rPr>
+          <w:noProof/>
+        </w:rPr>
+        <w:pict w14:anchorId="3E556775">
+          <v:shapetype id="_x0000_t75" coordsize="21600,21600" o:spt="75" o:preferrelative="t" path="m@4@5l@4@11@9@11@9@5xe" filled="f" stroked="f">
+            <v:stroke joinstyle="miter"/>
+            <v:formulas>
+              <v:f eqn="if lineDrawn pixelLineWidth 0"/>
+              <v:f eqn="sum @0 1 0"/>
+              <v:f eqn="sum 0 0 @1"/>
+              <v:f eqn="prod @2 1 2"/>
+              <v:f eqn="prod @3 21600 pixelWidth"/>
+              <v:f eqn="prod @3 21600 pixelHeight"/>
+              <v:f eqn="sum @0 0 1"/>
+              <v:f eqn="prod @6 1 2"/>
+              <v:f eqn="prod @7 21600 pixelWidth"/>
+              <v:f eqn="sum @8 21600 0"/>
+              <v:f eqn="prod @7 21600 pixelHeight"/>
+              <v:f eqn="sum @10 21600 0"/>
+            </v:formulas>
+            <v:path o:extrusionok="f" gradientshapeok="t" o:connecttype="rect"/>
+            <o:lock v:ext="edit" aspectratio="t"/>
+          </v:shapetype>
+          <v:shape id="_x0000_s1026" type="#_x0000_t75" style="position:absolute;left:0;text-align:left;margin-left:-133.6pt;margin-top:40.05pt;width:706.6pt;height:471.35pt;z-index:251659264;mso-position-horizontal-relative:text;mso-position-vertical-relative:text;mso-width-relative:page;mso-height-relative:page">
+            <v:imagedata r:id="rId10" o:title="der"/>
+            <w10:wrap type="square"/>
+          </v:shape>
+        </w:pict>
+      </w:r>
+      <w:r>
+        <w:rPr>
+          <w:rFonts w:ascii="Arial" w:hAnsi="Arial" w:cs="Arial"/>
+          <w:b/>
+          <w:sz w:val="24"/>
+          <w:szCs w:val="24"/>
+          <w:lang w:val="es-CU"/>
+        </w:rPr>
+        <w:t>DER</w:t>
+      </w:r>
+    </w:p>
+    <w:p>
+      <w:pPr>
+        <w:spacing w:line="360" w:lineRule="auto"/>
+        <w:ind w:left="708"/>
+        <w:rPr>
+          <w:rFonts w:ascii="Arial" w:hAnsi="Arial" w:cs="Arial"/>
+          <w:b/>
+          <w:sz w:val="24"/>
+          <w:szCs w:val="24"/>
+          <w:lang w:val="es-CU"/>
+        </w:rPr>
+      </w:pPr>
+    </w:p>
+    <w:p>
+      <w:pPr>
+        <w:spacing w:line="360" w:lineRule="auto"/>
+        <w:ind w:left="708"/>
+        <w:rPr>
+          <w:rFonts w:ascii="Arial" w:hAnsi="Arial" w:cs="Arial"/>
+          <w:b/>
+          <w:sz w:val="24"/>
+          <w:szCs w:val="24"/>
+          <w:lang w:val="es-CU"/>
+        </w:rPr>
+      </w:pPr>
+    </w:p>
+    <w:p>
+      <w:pPr>
+        <w:spacing w:line="360" w:lineRule="auto"/>
+        <w:rPr>
+          <w:rFonts w:ascii="Arial" w:hAnsi="Arial" w:cs="Arial"/>
+          <w:b/>
+          <w:sz w:val="24"/>
+          <w:szCs w:val="24"/>
+          <w:lang w:val="es-CU"/>
+        </w:rPr>
+      </w:pPr>
+    </w:p>
+    <w:p>
+      <w:pPr>
         <w:spacing w:line="360" w:lineRule="auto"/>
         <w:ind w:left="708"/>
         <w:jc w:val="both"/>
@@ -3728,6 +3844,7 @@
           <w:szCs w:val="24"/>
           <w:lang w:val="es-CU"/>
         </w:rPr>
+        <w:lastRenderedPageBreak/>
         <w:t>Modelo l</w:t>
       </w:r>
       <w:r>
@@ -4553,7 +4670,6 @@
           <w:szCs w:val="24"/>
           <w:lang w:val="en-US"/>
         </w:rPr>
-        <w:lastRenderedPageBreak/>
         <w:t xml:space="preserve">district_code </w:t>
       </w:r>
       <w:r>
@@ -4622,6 +4738,18 @@
     <w:p>
       <w:pPr>
         <w:spacing w:line="360" w:lineRule="auto"/>
+        <w:jc w:val="both"/>
+        <w:rPr>
+          <w:rFonts w:ascii="Arial" w:hAnsi="Arial" w:cs="Arial"/>
+          <w:sz w:val="24"/>
+          <w:szCs w:val="24"/>
+          <w:lang w:val="en-US"/>
+        </w:rPr>
+      </w:pPr>
+    </w:p>
+    <w:p>
+      <w:pPr>
+        <w:spacing w:line="360" w:lineRule="auto"/>
         <w:ind w:left="1413"/>
         <w:jc w:val="both"/>
         <w:rPr>
@@ -4640,6 +4768,7 @@
           <w:szCs w:val="24"/>
           <w:lang w:val="es-CU"/>
         </w:rPr>
+        <w:lastRenderedPageBreak/>
         <w:t>3. L</w:t>
       </w:r>
       <w:r>
@@ -5067,44 +5196,53 @@
           <w:szCs w:val="24"/>
           <w:lang w:val="en-US"/>
         </w:rPr>
+        <w:t>Z</w:t>
+      </w:r>
+      <w:r>
+        <w:rPr>
+          <w:rFonts w:ascii="Arial" w:hAnsi="Arial" w:cs="Arial"/>
+          <w:sz w:val="24"/>
+          <w:szCs w:val="24"/>
+          <w:lang w:val="en-US"/>
+        </w:rPr>
+        <w:t xml:space="preserve">={month_code, contract_code, </w:t>
+      </w:r>
+      <w:r>
+        <w:rPr>
+          <w:rFonts w:ascii="Arial" w:hAnsi="Arial" w:cs="Arial"/>
+          <w:sz w:val="24"/>
+          <w:szCs w:val="24"/>
+          <w:lang w:val="en-US"/>
+        </w:rPr>
+        <w:t xml:space="preserve">date, service_code, service_name, </w:t>
+      </w:r>
+      <w:r>
+        <w:rPr>
+          <w:rFonts w:ascii="Arial" w:hAnsi="Arial" w:cs="Arial"/>
+          <w:sz w:val="24"/>
+          <w:szCs w:val="24"/>
+          <w:lang w:val="en-US"/>
+        </w:rPr>
+        <w:t>request_number, tour_group_code, country, pickup_place, pickup_time, pax, service_kms, amount</w:t>
+      </w:r>
+      <w:r>
+        <w:rPr>
+          <w:rFonts w:ascii="Arial" w:hAnsi="Arial" w:cs="Arial"/>
+          <w:sz w:val="24"/>
+          <w:szCs w:val="24"/>
+          <w:lang w:val="en-US"/>
+        </w:rPr>
+        <w:t xml:space="preserve">, applicant_name, start_date, end_date, contract_kms, </w:t>
+      </w:r>
+      <w:r>
+        <w:rPr>
+          <w:rFonts w:ascii="Arial" w:hAnsi="Arial" w:cs="Arial"/>
+          <w:sz w:val="24"/>
+          <w:szCs w:val="24"/>
+          <w:lang w:val="en-US"/>
+        </w:rPr>
         <w:lastRenderedPageBreak/>
-        <w:t>Z</w:t>
-      </w:r>
-      <w:r>
-        <w:rPr>
-          <w:rFonts w:ascii="Arial" w:hAnsi="Arial" w:cs="Arial"/>
-          <w:sz w:val="24"/>
-          <w:szCs w:val="24"/>
-          <w:lang w:val="en-US"/>
-        </w:rPr>
-        <w:t xml:space="preserve">={month_code, contract_code, </w:t>
-      </w:r>
-      <w:r>
-        <w:rPr>
-          <w:rFonts w:ascii="Arial" w:hAnsi="Arial" w:cs="Arial"/>
-          <w:sz w:val="24"/>
-          <w:szCs w:val="24"/>
-          <w:lang w:val="en-US"/>
-        </w:rPr>
-        <w:t xml:space="preserve">date, service_code, service_name, </w:t>
-      </w:r>
-      <w:r>
-        <w:rPr>
-          <w:rFonts w:ascii="Arial" w:hAnsi="Arial" w:cs="Arial"/>
-          <w:sz w:val="24"/>
-          <w:szCs w:val="24"/>
-          <w:lang w:val="en-US"/>
-        </w:rPr>
-        <w:t>request_number, tour_group_code, country, pickup_place, pickup_time, pax, service_kms, amount</w:t>
-      </w:r>
-      <w:r>
-        <w:rPr>
-          <w:rFonts w:ascii="Arial" w:hAnsi="Arial" w:cs="Arial"/>
-          <w:sz w:val="24"/>
-          <w:szCs w:val="24"/>
-          <w:lang w:val="en-US"/>
-        </w:rPr>
-        <w:t xml:space="preserve">, applicant_name, start_date, end_date, contract_kms, contract_amount, contract_country, fleet_number, report_code, </w:t>
+        <w:t xml:space="preserve">contract_amount, contract_country, fleet_number, report_code, </w:t>
       </w:r>
       <w:r>
         <w:rPr>
@@ -5516,44 +5654,53 @@
           <w:szCs w:val="24"/>
           <w:lang w:val="en-US"/>
         </w:rPr>
+        <w:t>Z</w:t>
+      </w:r>
+      <w:r>
+        <w:rPr>
+          <w:rFonts w:ascii="Arial" w:hAnsi="Arial" w:cs="Arial"/>
+          <w:sz w:val="24"/>
+          <w:szCs w:val="24"/>
+          <w:lang w:val="en-US"/>
+        </w:rPr>
+        <w:t xml:space="preserve">={month_code, contract_code, </w:t>
+      </w:r>
+      <w:r>
+        <w:rPr>
+          <w:rFonts w:ascii="Arial" w:hAnsi="Arial" w:cs="Arial"/>
+          <w:sz w:val="24"/>
+          <w:szCs w:val="24"/>
+          <w:lang w:val="en-US"/>
+        </w:rPr>
+        <w:t xml:space="preserve">date, service_code, service_name, </w:t>
+      </w:r>
+      <w:r>
+        <w:rPr>
+          <w:rFonts w:ascii="Arial" w:hAnsi="Arial" w:cs="Arial"/>
+          <w:sz w:val="24"/>
+          <w:szCs w:val="24"/>
+          <w:lang w:val="en-US"/>
+        </w:rPr>
+        <w:t>request_number, tour_group_code, country, pickup_place, pickup_time, pax, service_kms, amount</w:t>
+      </w:r>
+      <w:r>
+        <w:rPr>
+          <w:rFonts w:ascii="Arial" w:hAnsi="Arial" w:cs="Arial"/>
+          <w:sz w:val="24"/>
+          <w:szCs w:val="24"/>
+          <w:lang w:val="en-US"/>
+        </w:rPr>
+        <w:t xml:space="preserve">, applicant_name, start_date, end_date, contract_kms, </w:t>
+      </w:r>
+      <w:r>
+        <w:rPr>
+          <w:rFonts w:ascii="Arial" w:hAnsi="Arial" w:cs="Arial"/>
+          <w:sz w:val="24"/>
+          <w:szCs w:val="24"/>
+          <w:lang w:val="en-US"/>
+        </w:rPr>
         <w:lastRenderedPageBreak/>
-        <w:t>Z</w:t>
-      </w:r>
-      <w:r>
-        <w:rPr>
-          <w:rFonts w:ascii="Arial" w:hAnsi="Arial" w:cs="Arial"/>
-          <w:sz w:val="24"/>
-          <w:szCs w:val="24"/>
-          <w:lang w:val="en-US"/>
-        </w:rPr>
-        <w:t xml:space="preserve">={month_code, contract_code, </w:t>
-      </w:r>
-      <w:r>
-        <w:rPr>
-          <w:rFonts w:ascii="Arial" w:hAnsi="Arial" w:cs="Arial"/>
-          <w:sz w:val="24"/>
-          <w:szCs w:val="24"/>
-          <w:lang w:val="en-US"/>
-        </w:rPr>
-        <w:t xml:space="preserve">date, service_code, service_name, </w:t>
-      </w:r>
-      <w:r>
-        <w:rPr>
-          <w:rFonts w:ascii="Arial" w:hAnsi="Arial" w:cs="Arial"/>
-          <w:sz w:val="24"/>
-          <w:szCs w:val="24"/>
-          <w:lang w:val="en-US"/>
-        </w:rPr>
-        <w:t>request_number, tour_group_code, country, pickup_place, pickup_time, pax, service_kms, amount</w:t>
-      </w:r>
-      <w:r>
-        <w:rPr>
-          <w:rFonts w:ascii="Arial" w:hAnsi="Arial" w:cs="Arial"/>
-          <w:sz w:val="24"/>
-          <w:szCs w:val="24"/>
-          <w:lang w:val="en-US"/>
-        </w:rPr>
-        <w:t xml:space="preserve">, applicant_name, start_date, end_date, contract_kms, contract_amount, contract_country, fleet_number, report_code, </w:t>
+        <w:t xml:space="preserve">contract_amount, contract_country, fleet_number, report_code, </w:t>
       </w:r>
       <w:r>
         <w:rPr>
@@ -6094,17 +6241,7 @@
           <w:szCs w:val="24"/>
           <w:lang w:val="en-US"/>
         </w:rPr>
-        <w:t xml:space="preserve">, amo_services, amo_rents, income_rents, amo_others, </w:t>
-      </w:r>
-      <w:r>
-        <w:rPr>
-          <w:rFonts w:ascii="Arial" w:hAnsi="Arial" w:cs="Arial"/>
-          <w:sz w:val="24"/>
-          <w:szCs w:val="24"/>
-          <w:lang w:val="en-US"/>
-        </w:rPr>
-        <w:lastRenderedPageBreak/>
-        <w:t xml:space="preserve">income_others, income_total </w:t>
+        <w:t xml:space="preserve">, amo_services, amo_rents, income_rents, amo_others, income_others, income_total </w:t>
       </w:r>
       <w:r>
         <w:rPr>
@@ -6174,14 +6311,29 @@
           <w:lang w:val="en-US"/>
         </w:rPr>
       </w:pPr>
-      <w:r>
-        <w:rPr>
-          <w:rFonts w:ascii="Arial" w:hAnsi="Arial" w:cs="Arial"/>
-          <w:b/>
-          <w:sz w:val="24"/>
-          <w:szCs w:val="24"/>
-          <w:lang w:val="en-US"/>
-        </w:rPr>
+    </w:p>
+    <w:p>
+      <w:pPr>
+        <w:spacing w:line="360" w:lineRule="auto"/>
+        <w:ind w:left="1413"/>
+        <w:jc w:val="both"/>
+        <w:rPr>
+          <w:rFonts w:ascii="Arial" w:hAnsi="Arial" w:cs="Arial"/>
+          <w:b/>
+          <w:sz w:val="24"/>
+          <w:szCs w:val="24"/>
+          <w:lang w:val="en-US"/>
+        </w:rPr>
+      </w:pPr>
+      <w:r>
+        <w:rPr>
+          <w:rFonts w:ascii="Arial" w:hAnsi="Arial" w:cs="Arial"/>
+          <w:b/>
+          <w:sz w:val="24"/>
+          <w:szCs w:val="24"/>
+          <w:lang w:val="en-US"/>
+        </w:rPr>
+        <w:lastRenderedPageBreak/>
         <w:t>6. Segunda Forma Normal</w:t>
       </w:r>
     </w:p>
@@ -7175,75 +7327,75 @@
           <w:szCs w:val="24"/>
           <w:lang w:val="en-US"/>
         </w:rPr>
+        <w:t>Service</w:t>
+      </w:r>
+      <w:r>
+        <w:rPr>
+          <w:rFonts w:ascii="Arial" w:hAnsi="Arial" w:cs="Arial"/>
+          <w:sz w:val="24"/>
+          <w:szCs w:val="24"/>
+          <w:lang w:val="en-US"/>
+        </w:rPr>
+        <w:t xml:space="preserve"> (</w:t>
+      </w:r>
+      <w:r>
+        <w:rPr>
+          <w:rFonts w:ascii="Arial" w:hAnsi="Arial" w:cs="Arial"/>
+          <w:sz w:val="24"/>
+          <w:szCs w:val="24"/>
+          <w:u w:val="single"/>
+          <w:lang w:val="en-US"/>
+        </w:rPr>
+        <w:t>service_code</w:t>
+      </w:r>
+      <w:r>
+        <w:rPr>
+          <w:rFonts w:ascii="Arial" w:hAnsi="Arial" w:cs="Arial"/>
+          <w:sz w:val="24"/>
+          <w:szCs w:val="24"/>
+          <w:lang w:val="en-US"/>
+        </w:rPr>
+        <w:t xml:space="preserve">, service_name, </w:t>
+      </w:r>
+      <w:r>
+        <w:rPr>
+          <w:rFonts w:ascii="Arial" w:hAnsi="Arial" w:cs="Arial"/>
+          <w:sz w:val="24"/>
+          <w:szCs w:val="24"/>
+          <w:lang w:val="en-US"/>
+        </w:rPr>
+        <w:t>request_number, tour_group_code, country, pickup_place, pickup_time, pax, service_kms, amount</w:t>
+      </w:r>
+      <w:r>
+        <w:rPr>
+          <w:rFonts w:ascii="Arial" w:hAnsi="Arial" w:cs="Arial"/>
+          <w:sz w:val="24"/>
+          <w:szCs w:val="24"/>
+          <w:lang w:val="en-US"/>
+        </w:rPr>
+        <w:t>)</w:t>
+      </w:r>
+    </w:p>
+    <w:p>
+      <w:pPr>
+        <w:spacing w:line="360" w:lineRule="auto"/>
+        <w:ind w:left="1416"/>
+        <w:rPr>
+          <w:rFonts w:ascii="Arial" w:hAnsi="Arial" w:cs="Arial"/>
+          <w:sz w:val="24"/>
+          <w:szCs w:val="24"/>
+          <w:lang w:val="en-US"/>
+        </w:rPr>
+      </w:pPr>
+      <w:r>
+        <w:rPr>
+          <w:rFonts w:ascii="Arial" w:hAnsi="Arial" w:cs="Arial"/>
+          <w:b/>
+          <w:sz w:val="24"/>
+          <w:szCs w:val="24"/>
+          <w:lang w:val="en-US"/>
+        </w:rPr>
         <w:lastRenderedPageBreak/>
-        <w:t>Service</w:t>
-      </w:r>
-      <w:r>
-        <w:rPr>
-          <w:rFonts w:ascii="Arial" w:hAnsi="Arial" w:cs="Arial"/>
-          <w:sz w:val="24"/>
-          <w:szCs w:val="24"/>
-          <w:lang w:val="en-US"/>
-        </w:rPr>
-        <w:t xml:space="preserve"> (</w:t>
-      </w:r>
-      <w:r>
-        <w:rPr>
-          <w:rFonts w:ascii="Arial" w:hAnsi="Arial" w:cs="Arial"/>
-          <w:sz w:val="24"/>
-          <w:szCs w:val="24"/>
-          <w:u w:val="single"/>
-          <w:lang w:val="en-US"/>
-        </w:rPr>
-        <w:t>service_code</w:t>
-      </w:r>
-      <w:r>
-        <w:rPr>
-          <w:rFonts w:ascii="Arial" w:hAnsi="Arial" w:cs="Arial"/>
-          <w:sz w:val="24"/>
-          <w:szCs w:val="24"/>
-          <w:lang w:val="en-US"/>
-        </w:rPr>
-        <w:t xml:space="preserve">, service_name, </w:t>
-      </w:r>
-      <w:r>
-        <w:rPr>
-          <w:rFonts w:ascii="Arial" w:hAnsi="Arial" w:cs="Arial"/>
-          <w:sz w:val="24"/>
-          <w:szCs w:val="24"/>
-          <w:lang w:val="en-US"/>
-        </w:rPr>
-        <w:t>request_number, tour_group_code, country, pickup_place, pickup_time, pax, service_kms, amount</w:t>
-      </w:r>
-      <w:r>
-        <w:rPr>
-          <w:rFonts w:ascii="Arial" w:hAnsi="Arial" w:cs="Arial"/>
-          <w:sz w:val="24"/>
-          <w:szCs w:val="24"/>
-          <w:lang w:val="en-US"/>
-        </w:rPr>
-        <w:t>)</w:t>
-      </w:r>
-    </w:p>
-    <w:p>
-      <w:pPr>
-        <w:spacing w:line="360" w:lineRule="auto"/>
-        <w:ind w:left="1416"/>
-        <w:rPr>
-          <w:rFonts w:ascii="Arial" w:hAnsi="Arial" w:cs="Arial"/>
-          <w:sz w:val="24"/>
-          <w:szCs w:val="24"/>
-          <w:lang w:val="en-US"/>
-        </w:rPr>
-      </w:pPr>
-      <w:r>
-        <w:rPr>
-          <w:rFonts w:ascii="Arial" w:hAnsi="Arial" w:cs="Arial"/>
-          <w:b/>
-          <w:sz w:val="24"/>
-          <w:szCs w:val="24"/>
-          <w:lang w:val="en-US"/>
-        </w:rPr>
         <w:t xml:space="preserve">Discrepancy </w:t>
       </w:r>
       <w:r>
@@ -7381,7 +7533,7 @@
           <w:color w:val="000000" w:themeColor="text1"/>
           <w:sz w:val="28"/>
           <w:szCs w:val="28"/>
-          <w:lang w:val="es-CU"/>
+          <w:lang w:val="en-US"/>
         </w:rPr>
       </w:pPr>
       <w:r>
@@ -7403,7 +7555,7 @@
           <w:rFonts w:ascii="Arial" w:hAnsi="Arial" w:cs="Arial"/>
           <w:sz w:val="24"/>
           <w:szCs w:val="24"/>
-          <w:lang w:val="es-CU"/>
+          <w:lang w:val="en-US"/>
         </w:rPr>
       </w:pPr>
     </w:p>
@@ -7416,7 +7568,7 @@
           <w:b/>
           <w:sz w:val="24"/>
           <w:szCs w:val="24"/>
-          <w:lang w:val="es-CU"/>
+          <w:lang w:val="en-US"/>
         </w:rPr>
       </w:pPr>
     </w:p>
@@ -7425,7 +7577,7 @@
         <w:spacing w:line="360" w:lineRule="auto"/>
         <w:ind w:left="1416"/>
         <w:rPr>
-          <w:lang w:val="es-CU"/>
+          <w:lang w:val="en-US"/>
         </w:rPr>
       </w:pPr>
     </w:p>
@@ -7439,7 +7591,7 @@
           <w:b/>
           <w:sz w:val="24"/>
           <w:szCs w:val="24"/>
-          <w:lang w:val="es-CU"/>
+          <w:lang w:val="en-US"/>
         </w:rPr>
       </w:pPr>
     </w:p>
@@ -7452,7 +7604,7 @@
           <w:rFonts w:ascii="Arial" w:hAnsi="Arial" w:cs="Arial"/>
           <w:sz w:val="24"/>
           <w:szCs w:val="24"/>
-          <w:lang w:val="es-CU"/>
+          <w:lang w:val="en-US"/>
         </w:rPr>
       </w:pPr>
     </w:p>
@@ -7465,7 +7617,7 @@
           <w:rFonts w:ascii="Arial" w:hAnsi="Arial" w:cs="Arial"/>
           <w:sz w:val="24"/>
           <w:szCs w:val="24"/>
-          <w:lang w:val="es-CU"/>
+          <w:lang w:val="en-US"/>
         </w:rPr>
       </w:pPr>
     </w:p>
@@ -7478,7 +7630,7 @@
           <w:rFonts w:ascii="Arial" w:hAnsi="Arial" w:cs="Arial"/>
           <w:sz w:val="24"/>
           <w:szCs w:val="24"/>
-          <w:lang w:val="es-CU"/>
+          <w:lang w:val="en-US"/>
         </w:rPr>
       </w:pPr>
     </w:p>
@@ -7491,7 +7643,7 @@
           <w:rFonts w:ascii="Arial" w:hAnsi="Arial" w:cs="Arial"/>
           <w:sz w:val="24"/>
           <w:szCs w:val="24"/>
-          <w:lang w:val="es-CU"/>
+          <w:lang w:val="en-US"/>
         </w:rPr>
       </w:pPr>
     </w:p>
@@ -7504,7 +7656,7 @@
           <w:rFonts w:ascii="Arial" w:hAnsi="Arial" w:cs="Arial"/>
           <w:sz w:val="24"/>
           <w:szCs w:val="24"/>
-          <w:lang w:val="es-CU"/>
+          <w:lang w:val="en-US"/>
         </w:rPr>
       </w:pPr>
     </w:p>
@@ -7517,7 +7669,7 @@
           <w:rFonts w:ascii="Arial" w:hAnsi="Arial" w:cs="Arial"/>
           <w:sz w:val="24"/>
           <w:szCs w:val="24"/>
-          <w:lang w:val="es-CU"/>
+          <w:lang w:val="en-US"/>
         </w:rPr>
       </w:pPr>
     </w:p>
@@ -7530,7 +7682,7 @@
           <w:rFonts w:ascii="Arial" w:hAnsi="Arial" w:cs="Arial"/>
           <w:sz w:val="24"/>
           <w:szCs w:val="24"/>
-          <w:lang w:val="es-CU"/>
+          <w:lang w:val="en-US"/>
         </w:rPr>
       </w:pPr>
     </w:p>
@@ -7543,7 +7695,7 @@
           <w:rFonts w:ascii="Arial" w:hAnsi="Arial" w:cs="Arial"/>
           <w:sz w:val="24"/>
           <w:szCs w:val="24"/>
-          <w:lang w:val="es-CU"/>
+          <w:lang w:val="en-US"/>
         </w:rPr>
       </w:pPr>
     </w:p>
@@ -7556,7 +7708,7 @@
           <w:rFonts w:ascii="Arial" w:hAnsi="Arial" w:cs="Arial"/>
           <w:sz w:val="24"/>
           <w:szCs w:val="24"/>
-          <w:lang w:val="es-CU"/>
+          <w:lang w:val="en-US"/>
         </w:rPr>
       </w:pPr>
     </w:p>
@@ -7569,7 +7721,7 @@
           <w:rFonts w:ascii="Arial" w:hAnsi="Arial" w:cs="Arial"/>
           <w:sz w:val="24"/>
           <w:szCs w:val="24"/>
-          <w:lang w:val="es-CU"/>
+          <w:lang w:val="en-US"/>
         </w:rPr>
       </w:pPr>
     </w:p>
@@ -7582,7 +7734,7 @@
           <w:rFonts w:ascii="Arial" w:hAnsi="Arial" w:cs="Arial"/>
           <w:sz w:val="24"/>
           <w:szCs w:val="24"/>
-          <w:lang w:val="es-CU"/>
+          <w:lang w:val="en-US"/>
         </w:rPr>
       </w:pPr>
     </w:p>
@@ -7595,15 +7747,15 @@
           <w:rFonts w:ascii="Arial" w:hAnsi="Arial" w:cs="Arial"/>
           <w:sz w:val="24"/>
           <w:szCs w:val="24"/>
-          <w:lang w:val="es-CU"/>
-        </w:rPr>
-      </w:pPr>
-      <w:r>
-        <w:rPr>
-          <w:rFonts w:ascii="Arial" w:hAnsi="Arial" w:cs="Arial"/>
-          <w:sz w:val="24"/>
-          <w:szCs w:val="24"/>
-          <w:lang w:val="es-CU"/>
+          <w:lang w:val="en-US"/>
+        </w:rPr>
+      </w:pPr>
+      <w:r>
+        <w:rPr>
+          <w:rFonts w:ascii="Arial" w:hAnsi="Arial" w:cs="Arial"/>
+          <w:sz w:val="24"/>
+          <w:szCs w:val="24"/>
+          <w:lang w:val="en-US"/>
         </w:rPr>
         <w:tab/>
       </w:r>
@@ -7617,7 +7769,33 @@
           <w:rFonts w:ascii="Arial" w:hAnsi="Arial" w:cs="Arial"/>
           <w:sz w:val="24"/>
           <w:szCs w:val="24"/>
-          <w:lang w:val="es-CU"/>
+          <w:lang w:val="en-US"/>
+        </w:rPr>
+      </w:pPr>
+    </w:p>
+    <w:p>
+      <w:pPr>
+        <w:spacing w:line="360" w:lineRule="auto"/>
+        <w:ind w:left="708"/>
+        <w:jc w:val="both"/>
+        <w:rPr>
+          <w:rFonts w:ascii="Arial" w:hAnsi="Arial" w:cs="Arial"/>
+          <w:sz w:val="24"/>
+          <w:szCs w:val="24"/>
+          <w:lang w:val="en-US"/>
+        </w:rPr>
+      </w:pPr>
+    </w:p>
+    <w:p>
+      <w:pPr>
+        <w:spacing w:line="360" w:lineRule="auto"/>
+        <w:ind w:left="708"/>
+        <w:jc w:val="both"/>
+        <w:rPr>
+          <w:rFonts w:ascii="Arial" w:hAnsi="Arial" w:cs="Arial"/>
+          <w:sz w:val="24"/>
+          <w:szCs w:val="24"/>
+          <w:lang w:val="en-US"/>
         </w:rPr>
       </w:pPr>
     </w:p>
@@ -8437,7 +8615,7 @@
       </w:pPr>
     </w:p>
     <w:sectPr>
-      <w:footerReference w:type="default" r:id="rId10"/>
+      <w:footerReference w:type="default" r:id="rId11"/>
       <w:pgSz w:w="11906" w:h="16838"/>
       <w:pgMar w:top="993" w:right="1701" w:bottom="1417" w:left="1701" w:header="708" w:footer="708" w:gutter="0"/>
       <w:pgNumType w:fmt="lowerRoman" w:start="1"/>
@@ -14948,7 +15126,7 @@
 </file>
 
 <file path=customXml/itemProps1.xml><?xml version="1.0" encoding="utf-8"?>
-<ds:datastoreItem xmlns:ds="http://schemas.openxmlformats.org/officeDocument/2006/customXml" ds:itemID="{695E1C0F-024F-4F9C-8AA3-C66031D6F64B}">
+<ds:datastoreItem xmlns:ds="http://schemas.openxmlformats.org/officeDocument/2006/customXml" ds:itemID="{52F7FD62-DC53-44C7-A624-5342315FE5A6}">
   <ds:schemaRefs>
     <ds:schemaRef ds:uri="http://schemas.openxmlformats.org/officeDocument/2006/bibliography"/>
   </ds:schemaRefs>

--- a/G31_T3.docx
+++ b/G31_T3.docx
@@ -17519,18 +17519,8 @@
           <w:lang w:val="es-CU"/>
         </w:rPr>
       </w:pPr>
-    </w:p>
-    <w:p>
-      <w:pPr>
-        <w:spacing w:line="360" w:lineRule="auto"/>
-        <w:jc w:val="both"/>
-        <w:rPr>
-          <w:rFonts w:ascii="Arial" w:hAnsi="Arial" w:cs="Arial"/>
-          <w:sz w:val="24"/>
-          <w:szCs w:val="24"/>
-          <w:lang w:val="es-CU"/>
-        </w:rPr>
-      </w:pPr>
+      <w:bookmarkStart w:id="10" w:name="_GoBack"/>
+      <w:bookmarkEnd w:id="10"/>
     </w:p>
     <w:p>
       <w:pPr>
@@ -17544,8 +17534,8 @@
           <w:lang w:val="es-CU"/>
         </w:rPr>
       </w:pPr>
-      <w:bookmarkStart w:id="10" w:name="_Toc131348218"/>
-      <w:bookmarkStart w:id="11" w:name="_Toc131603763"/>
+      <w:bookmarkStart w:id="11" w:name="_Toc131348218"/>
+      <w:bookmarkStart w:id="12" w:name="_Toc131603763"/>
       <w:r>
         <w:rPr>
           <w:rFonts w:ascii="Arial" w:hAnsi="Arial" w:cs="Arial"/>
@@ -17553,10 +17543,11 @@
           <w:color w:val="auto"/>
           <w:lang w:val="es-CU"/>
         </w:rPr>
+        <w:lastRenderedPageBreak/>
         <w:t xml:space="preserve">Referencias </w:t>
       </w:r>
-      <w:bookmarkEnd w:id="10"/>
       <w:bookmarkEnd w:id="11"/>
+      <w:bookmarkEnd w:id="12"/>
       <w:r>
         <w:rPr>
           <w:rFonts w:ascii="Arial" w:hAnsi="Arial" w:cs="Arial"/>
@@ -17573,8 +17564,6 @@
           <w:lang w:val="es-CU"/>
         </w:rPr>
       </w:pPr>
-      <w:bookmarkStart w:id="12" w:name="_GoBack"/>
-      <w:bookmarkEnd w:id="12"/>
     </w:p>
     <w:p>
       <w:pPr>
@@ -22931,6 +22920,7 @@
     <w:lsdException w:name="HTML Sample" w:semiHidden="1" w:unhideWhenUsed="1"/>
     <w:lsdException w:name="HTML Typewriter" w:semiHidden="1" w:unhideWhenUsed="1"/>
     <w:lsdException w:name="HTML Variable" w:semiHidden="1" w:unhideWhenUsed="1"/>
+    <w:lsdException w:name="Normal Table" w:semiHidden="1" w:unhideWhenUsed="1"/>
     <w:lsdException w:name="annotation subject" w:semiHidden="1" w:unhideWhenUsed="1"/>
     <w:lsdException w:name="No List" w:semiHidden="1" w:unhideWhenUsed="1"/>
     <w:lsdException w:name="Outline List 1" w:semiHidden="1" w:unhideWhenUsed="1"/>
@@ -22974,8 +22964,10 @@
     <w:lsdException w:name="Table Elegant" w:semiHidden="1" w:unhideWhenUsed="1"/>
     <w:lsdException w:name="Table Professional" w:semiHidden="1" w:unhideWhenUsed="1"/>
     <w:lsdException w:name="Table Subtle 1" w:semiHidden="1" w:unhideWhenUsed="1"/>
+    <w:lsdException w:name="Table Subtle 2" w:semiHidden="1" w:unhideWhenUsed="1"/>
     <w:lsdException w:name="Table Web 1" w:semiHidden="1" w:unhideWhenUsed="1"/>
     <w:lsdException w:name="Table Web 2" w:semiHidden="1" w:unhideWhenUsed="1"/>
+    <w:lsdException w:name="Table Web 3" w:semiHidden="1" w:unhideWhenUsed="1"/>
     <w:lsdException w:name="Balloon Text" w:semiHidden="1" w:unhideWhenUsed="1"/>
     <w:lsdException w:name="Table Grid" w:uiPriority="59"/>
     <w:lsdException w:name="Table Theme" w:semiHidden="1" w:unhideWhenUsed="1"/>
@@ -23313,6 +23305,7 @@
   <w:style w:type="character" w:default="1" w:styleId="Fuentedeprrafopredeter">
     <w:name w:val="Default Paragraph Font"/>
     <w:uiPriority w:val="1"/>
+    <w:semiHidden/>
     <w:unhideWhenUsed/>
   </w:style>
   <w:style w:type="table" w:default="1" w:styleId="Tablanormal">
@@ -24447,7 +24440,7 @@
 </file>
 
 <file path=customXml/itemProps1.xml><?xml version="1.0" encoding="utf-8"?>
-<ds:datastoreItem xmlns:ds="http://schemas.openxmlformats.org/officeDocument/2006/customXml" ds:itemID="{11F312DE-71E2-4CAD-A0F1-2C763EB69796}">
+<ds:datastoreItem xmlns:ds="http://schemas.openxmlformats.org/officeDocument/2006/customXml" ds:itemID="{DD98F1DA-1B85-46EE-BB3B-F65B52A2B6F8}">
   <ds:schemaRefs>
     <ds:schemaRef ds:uri="http://schemas.openxmlformats.org/officeDocument/2006/bibliography"/>
   </ds:schemaRefs>
